--- a/PP2_223040031_T2.docx
+++ b/PP2_223040031_T2.docx
@@ -620,23 +620,22 @@
           <w:rFonts w:ascii="Times New Roman" w:hAnsi="Times New Roman" w:cs="Times New Roman"/>
           <w:b/>
           <w:bCs/>
-          <w:noProof/>
           <w:sz w:val="40"/>
           <w:szCs w:val="40"/>
         </w:rPr>
         <w:drawing>
-          <wp:anchor distT="0" distB="0" distL="114300" distR="114300" simplePos="0" relativeHeight="251660288" behindDoc="0" locked="0" layoutInCell="1" allowOverlap="1" wp14:anchorId="13D900F6" wp14:editId="70B95B44">
+          <wp:anchor distT="0" distB="0" distL="114300" distR="114300" simplePos="0" relativeHeight="251671552" behindDoc="0" locked="0" layoutInCell="1" allowOverlap="1" wp14:anchorId="6BB4911B" wp14:editId="7235BE54">
             <wp:simplePos x="0" y="0"/>
             <wp:positionH relativeFrom="column">
-              <wp:posOffset>466725</wp:posOffset>
+              <wp:posOffset>323850</wp:posOffset>
             </wp:positionH>
             <wp:positionV relativeFrom="paragraph">
-              <wp:posOffset>6350</wp:posOffset>
+              <wp:posOffset>120015</wp:posOffset>
             </wp:positionV>
-            <wp:extent cx="5943600" cy="1717675"/>
+            <wp:extent cx="5943600" cy="1435100"/>
             <wp:effectExtent l="0" t="0" r="0" b="0"/>
             <wp:wrapNone/>
-            <wp:docPr id="1192943547" name="Picture 1"/>
+            <wp:docPr id="2097591939" name="Picture 1"/>
             <wp:cNvGraphicFramePr>
               <a:graphicFrameLocks xmlns:a="http://schemas.openxmlformats.org/drawingml/2006/main" noChangeAspect="1"/>
             </wp:cNvGraphicFramePr>
@@ -644,7 +643,7 @@
               <a:graphicData uri="http://schemas.openxmlformats.org/drawingml/2006/picture">
                 <pic:pic xmlns:pic="http://schemas.openxmlformats.org/drawingml/2006/picture">
                   <pic:nvPicPr>
-                    <pic:cNvPr id="1192943547" name=""/>
+                    <pic:cNvPr id="2097591939" name=""/>
                     <pic:cNvPicPr/>
                   </pic:nvPicPr>
                   <pic:blipFill>
@@ -662,7 +661,7 @@
                   <pic:spPr>
                     <a:xfrm>
                       <a:off x="0" y="0"/>
-                      <a:ext cx="5943600" cy="1717675"/>
+                      <a:ext cx="5943600" cy="1435100"/>
                     </a:xfrm>
                     <a:prstGeom prst="rect">
                       <a:avLst/>
@@ -727,7 +726,7 @@
         <w:pStyle w:val="ListParagraph"/>
         <w:numPr>
           <w:ilvl w:val="0"/>
-          <w:numId w:val="3"/>
+          <w:numId w:val="22"/>
         </w:numPr>
         <w:rPr>
           <w:rFonts w:ascii="Times New Roman" w:hAnsi="Times New Roman" w:cs="Times New Roman"/>
@@ -735,13 +734,103 @@
           <w:szCs w:val="28"/>
         </w:rPr>
       </w:pPr>
-      <w:r>
-        <w:rPr>
-          <w:rFonts w:ascii="Times New Roman" w:hAnsi="Times New Roman" w:cs="Times New Roman"/>
-          <w:sz w:val="28"/>
-          <w:szCs w:val="28"/>
-        </w:rPr>
-        <w:t xml:space="preserve">Label </w:t>
+      <w:proofErr w:type="gramStart"/>
+      <w:r>
+        <w:rPr>
+          <w:rFonts w:ascii="Times New Roman" w:hAnsi="Times New Roman" w:cs="Times New Roman"/>
+          <w:sz w:val="28"/>
+          <w:szCs w:val="28"/>
+        </w:rPr>
+        <w:t>S</w:t>
+      </w:r>
+      <w:r>
+        <w:rPr>
+          <w:rFonts w:ascii="Times New Roman" w:hAnsi="Times New Roman" w:cs="Times New Roman"/>
+          <w:sz w:val="28"/>
+          <w:szCs w:val="28"/>
+        </w:rPr>
+        <w:t>tring[</w:t>
+      </w:r>
+      <w:proofErr w:type="gramEnd"/>
+      <w:r>
+        <w:rPr>
+          <w:rFonts w:ascii="Times New Roman" w:hAnsi="Times New Roman" w:cs="Times New Roman"/>
+          <w:sz w:val="28"/>
+          <w:szCs w:val="28"/>
+        </w:rPr>
+        <w:t xml:space="preserve">] </w:t>
+      </w:r>
+      <w:proofErr w:type="spellStart"/>
+      <w:r>
+        <w:rPr>
+          <w:rFonts w:ascii="Times New Roman" w:hAnsi="Times New Roman" w:cs="Times New Roman"/>
+          <w:sz w:val="28"/>
+          <w:szCs w:val="28"/>
+        </w:rPr>
+        <w:t>jenisTabungan</w:t>
+      </w:r>
+      <w:proofErr w:type="spellEnd"/>
+      <w:r>
+        <w:rPr>
+          <w:rFonts w:ascii="Times New Roman" w:hAnsi="Times New Roman" w:cs="Times New Roman"/>
+          <w:sz w:val="28"/>
+          <w:szCs w:val="28"/>
+        </w:rPr>
+        <w:t xml:space="preserve">: Array yang </w:t>
+      </w:r>
+      <w:proofErr w:type="spellStart"/>
+      <w:r>
+        <w:rPr>
+          <w:rFonts w:ascii="Times New Roman" w:hAnsi="Times New Roman" w:cs="Times New Roman"/>
+          <w:sz w:val="28"/>
+          <w:szCs w:val="28"/>
+        </w:rPr>
+        <w:t>menyimpan</w:t>
+      </w:r>
+      <w:proofErr w:type="spellEnd"/>
+      <w:r>
+        <w:rPr>
+          <w:rFonts w:ascii="Times New Roman" w:hAnsi="Times New Roman" w:cs="Times New Roman"/>
+          <w:sz w:val="28"/>
+          <w:szCs w:val="28"/>
+        </w:rPr>
+        <w:t xml:space="preserve"> </w:t>
+      </w:r>
+      <w:proofErr w:type="spellStart"/>
+      <w:r>
+        <w:rPr>
+          <w:rFonts w:ascii="Times New Roman" w:hAnsi="Times New Roman" w:cs="Times New Roman"/>
+          <w:sz w:val="28"/>
+          <w:szCs w:val="28"/>
+        </w:rPr>
+        <w:t>beberapa</w:t>
+      </w:r>
+      <w:proofErr w:type="spellEnd"/>
+      <w:r>
+        <w:rPr>
+          <w:rFonts w:ascii="Times New Roman" w:hAnsi="Times New Roman" w:cs="Times New Roman"/>
+          <w:sz w:val="28"/>
+          <w:szCs w:val="28"/>
+        </w:rPr>
+        <w:t xml:space="preserve"> </w:t>
+      </w:r>
+      <w:proofErr w:type="spellStart"/>
+      <w:r>
+        <w:rPr>
+          <w:rFonts w:ascii="Times New Roman" w:hAnsi="Times New Roman" w:cs="Times New Roman"/>
+          <w:sz w:val="28"/>
+          <w:szCs w:val="28"/>
+        </w:rPr>
+        <w:t>pilihan</w:t>
+      </w:r>
+      <w:proofErr w:type="spellEnd"/>
+      <w:r>
+        <w:rPr>
+          <w:rFonts w:ascii="Times New Roman" w:hAnsi="Times New Roman" w:cs="Times New Roman"/>
+          <w:sz w:val="28"/>
+          <w:szCs w:val="28"/>
+        </w:rPr>
+        <w:t xml:space="preserve"> </w:t>
       </w:r>
       <w:proofErr w:type="spellStart"/>
       <w:r>
@@ -759,268 +848,6 @@
           <w:sz w:val="28"/>
           <w:szCs w:val="28"/>
         </w:rPr>
-        <w:t xml:space="preserve"> Tabungan :</w:t>
-      </w:r>
-      <w:r>
-        <w:rPr>
-          <w:rFonts w:ascii="Times New Roman" w:hAnsi="Times New Roman" w:cs="Times New Roman"/>
-          <w:sz w:val="28"/>
-          <w:szCs w:val="28"/>
-        </w:rPr>
-        <w:br/>
-        <w:t xml:space="preserve">1. </w:t>
-      </w:r>
-      <w:proofErr w:type="spellStart"/>
-      <w:r>
-        <w:rPr>
-          <w:rFonts w:ascii="Times New Roman" w:hAnsi="Times New Roman" w:cs="Times New Roman"/>
-          <w:sz w:val="28"/>
-          <w:szCs w:val="28"/>
-        </w:rPr>
-        <w:t>JLabel</w:t>
-      </w:r>
-      <w:proofErr w:type="spellEnd"/>
-      <w:r>
-        <w:rPr>
-          <w:rFonts w:ascii="Times New Roman" w:hAnsi="Times New Roman" w:cs="Times New Roman"/>
-          <w:sz w:val="28"/>
-          <w:szCs w:val="28"/>
-        </w:rPr>
-        <w:t xml:space="preserve"> </w:t>
-      </w:r>
-      <w:proofErr w:type="spellStart"/>
-      <w:r>
-        <w:rPr>
-          <w:rFonts w:ascii="Times New Roman" w:hAnsi="Times New Roman" w:cs="Times New Roman"/>
-          <w:sz w:val="28"/>
-          <w:szCs w:val="28"/>
-        </w:rPr>
-        <w:t>adalah</w:t>
-      </w:r>
-      <w:proofErr w:type="spellEnd"/>
-      <w:r>
-        <w:rPr>
-          <w:rFonts w:ascii="Times New Roman" w:hAnsi="Times New Roman" w:cs="Times New Roman"/>
-          <w:sz w:val="28"/>
-          <w:szCs w:val="28"/>
-        </w:rPr>
-        <w:t xml:space="preserve"> </w:t>
-      </w:r>
-      <w:proofErr w:type="spellStart"/>
-      <w:r>
-        <w:rPr>
-          <w:rFonts w:ascii="Times New Roman" w:hAnsi="Times New Roman" w:cs="Times New Roman"/>
-          <w:sz w:val="28"/>
-          <w:szCs w:val="28"/>
-        </w:rPr>
-        <w:t>komponen</w:t>
-      </w:r>
-      <w:proofErr w:type="spellEnd"/>
-      <w:r>
-        <w:rPr>
-          <w:rFonts w:ascii="Times New Roman" w:hAnsi="Times New Roman" w:cs="Times New Roman"/>
-          <w:sz w:val="28"/>
-          <w:szCs w:val="28"/>
-        </w:rPr>
-        <w:t xml:space="preserve"> yang </w:t>
-      </w:r>
-      <w:proofErr w:type="spellStart"/>
-      <w:r>
-        <w:rPr>
-          <w:rFonts w:ascii="Times New Roman" w:hAnsi="Times New Roman" w:cs="Times New Roman"/>
-          <w:sz w:val="28"/>
-          <w:szCs w:val="28"/>
-        </w:rPr>
-        <w:t>digunakan</w:t>
-      </w:r>
-      <w:proofErr w:type="spellEnd"/>
-      <w:r>
-        <w:rPr>
-          <w:rFonts w:ascii="Times New Roman" w:hAnsi="Times New Roman" w:cs="Times New Roman"/>
-          <w:sz w:val="28"/>
-          <w:szCs w:val="28"/>
-        </w:rPr>
-        <w:t xml:space="preserve"> </w:t>
-      </w:r>
-      <w:proofErr w:type="spellStart"/>
-      <w:r>
-        <w:rPr>
-          <w:rFonts w:ascii="Times New Roman" w:hAnsi="Times New Roman" w:cs="Times New Roman"/>
-          <w:sz w:val="28"/>
-          <w:szCs w:val="28"/>
-        </w:rPr>
-        <w:t>untuk</w:t>
-      </w:r>
-      <w:proofErr w:type="spellEnd"/>
-      <w:r>
-        <w:rPr>
-          <w:rFonts w:ascii="Times New Roman" w:hAnsi="Times New Roman" w:cs="Times New Roman"/>
-          <w:sz w:val="28"/>
-          <w:szCs w:val="28"/>
-        </w:rPr>
-        <w:t xml:space="preserve"> </w:t>
-      </w:r>
-      <w:proofErr w:type="spellStart"/>
-      <w:r>
-        <w:rPr>
-          <w:rFonts w:ascii="Times New Roman" w:hAnsi="Times New Roman" w:cs="Times New Roman"/>
-          <w:sz w:val="28"/>
-          <w:szCs w:val="28"/>
-        </w:rPr>
-        <w:t>menampilkan</w:t>
-      </w:r>
-      <w:proofErr w:type="spellEnd"/>
-      <w:r>
-        <w:rPr>
-          <w:rFonts w:ascii="Times New Roman" w:hAnsi="Times New Roman" w:cs="Times New Roman"/>
-          <w:sz w:val="28"/>
-          <w:szCs w:val="28"/>
-        </w:rPr>
-        <w:t xml:space="preserve"> </w:t>
-      </w:r>
-      <w:proofErr w:type="spellStart"/>
-      <w:r>
-        <w:rPr>
-          <w:rFonts w:ascii="Times New Roman" w:hAnsi="Times New Roman" w:cs="Times New Roman"/>
-          <w:sz w:val="28"/>
-          <w:szCs w:val="28"/>
-        </w:rPr>
-        <w:t>teks</w:t>
-      </w:r>
-      <w:proofErr w:type="spellEnd"/>
-      <w:r>
-        <w:rPr>
-          <w:rFonts w:ascii="Times New Roman" w:hAnsi="Times New Roman" w:cs="Times New Roman"/>
-          <w:sz w:val="28"/>
-          <w:szCs w:val="28"/>
-        </w:rPr>
-        <w:t xml:space="preserve"> statis di GUI.</w:t>
-      </w:r>
-    </w:p>
-    <w:p>
-      <w:pPr>
-        <w:pStyle w:val="ListParagraph"/>
-        <w:ind w:left="1440"/>
-        <w:rPr>
-          <w:rFonts w:ascii="Times New Roman" w:hAnsi="Times New Roman" w:cs="Times New Roman"/>
-          <w:sz w:val="28"/>
-          <w:szCs w:val="28"/>
-        </w:rPr>
-      </w:pPr>
-      <w:r>
-        <w:rPr>
-          <w:rFonts w:ascii="Times New Roman" w:hAnsi="Times New Roman" w:cs="Times New Roman"/>
-          <w:sz w:val="28"/>
-          <w:szCs w:val="28"/>
-        </w:rPr>
-        <w:t xml:space="preserve">2. "Jenis Tabungan:" </w:t>
-      </w:r>
-      <w:proofErr w:type="spellStart"/>
-      <w:r>
-        <w:rPr>
-          <w:rFonts w:ascii="Times New Roman" w:hAnsi="Times New Roman" w:cs="Times New Roman"/>
-          <w:sz w:val="28"/>
-          <w:szCs w:val="28"/>
-        </w:rPr>
-        <w:t>adalah</w:t>
-      </w:r>
-      <w:proofErr w:type="spellEnd"/>
-      <w:r>
-        <w:rPr>
-          <w:rFonts w:ascii="Times New Roman" w:hAnsi="Times New Roman" w:cs="Times New Roman"/>
-          <w:sz w:val="28"/>
-          <w:szCs w:val="28"/>
-        </w:rPr>
-        <w:t xml:space="preserve"> </w:t>
-      </w:r>
-      <w:proofErr w:type="spellStart"/>
-      <w:r>
-        <w:rPr>
-          <w:rFonts w:ascii="Times New Roman" w:hAnsi="Times New Roman" w:cs="Times New Roman"/>
-          <w:sz w:val="28"/>
-          <w:szCs w:val="28"/>
-        </w:rPr>
-        <w:t>teks</w:t>
-      </w:r>
-      <w:proofErr w:type="spellEnd"/>
-      <w:r>
-        <w:rPr>
-          <w:rFonts w:ascii="Times New Roman" w:hAnsi="Times New Roman" w:cs="Times New Roman"/>
-          <w:sz w:val="28"/>
-          <w:szCs w:val="28"/>
-        </w:rPr>
-        <w:t xml:space="preserve"> yang </w:t>
-      </w:r>
-      <w:proofErr w:type="spellStart"/>
-      <w:r>
-        <w:rPr>
-          <w:rFonts w:ascii="Times New Roman" w:hAnsi="Times New Roman" w:cs="Times New Roman"/>
-          <w:sz w:val="28"/>
-          <w:szCs w:val="28"/>
-        </w:rPr>
-        <w:t>ditampilkan</w:t>
-      </w:r>
-      <w:proofErr w:type="spellEnd"/>
-      <w:r>
-        <w:rPr>
-          <w:rFonts w:ascii="Times New Roman" w:hAnsi="Times New Roman" w:cs="Times New Roman"/>
-          <w:sz w:val="28"/>
-          <w:szCs w:val="28"/>
-        </w:rPr>
-        <w:t xml:space="preserve"> di label, </w:t>
-      </w:r>
-      <w:proofErr w:type="spellStart"/>
-      <w:r>
-        <w:rPr>
-          <w:rFonts w:ascii="Times New Roman" w:hAnsi="Times New Roman" w:cs="Times New Roman"/>
-          <w:sz w:val="28"/>
-          <w:szCs w:val="28"/>
-        </w:rPr>
-        <w:t>untuk</w:t>
-      </w:r>
-      <w:proofErr w:type="spellEnd"/>
-      <w:r>
-        <w:rPr>
-          <w:rFonts w:ascii="Times New Roman" w:hAnsi="Times New Roman" w:cs="Times New Roman"/>
-          <w:sz w:val="28"/>
-          <w:szCs w:val="28"/>
-        </w:rPr>
-        <w:t xml:space="preserve"> </w:t>
-      </w:r>
-      <w:proofErr w:type="spellStart"/>
-      <w:r>
-        <w:rPr>
-          <w:rFonts w:ascii="Times New Roman" w:hAnsi="Times New Roman" w:cs="Times New Roman"/>
-          <w:sz w:val="28"/>
-          <w:szCs w:val="28"/>
-        </w:rPr>
-        <w:t>memilihi</w:t>
-      </w:r>
-      <w:proofErr w:type="spellEnd"/>
-      <w:r>
-        <w:rPr>
-          <w:rFonts w:ascii="Times New Roman" w:hAnsi="Times New Roman" w:cs="Times New Roman"/>
-          <w:sz w:val="28"/>
-          <w:szCs w:val="28"/>
-        </w:rPr>
-        <w:t xml:space="preserve"> </w:t>
-      </w:r>
-      <w:proofErr w:type="spellStart"/>
-      <w:r>
-        <w:rPr>
-          <w:rFonts w:ascii="Times New Roman" w:hAnsi="Times New Roman" w:cs="Times New Roman"/>
-          <w:sz w:val="28"/>
-          <w:szCs w:val="28"/>
-        </w:rPr>
-        <w:t>jenis</w:t>
-      </w:r>
-      <w:proofErr w:type="spellEnd"/>
-      <w:r>
-        <w:rPr>
-          <w:rFonts w:ascii="Times New Roman" w:hAnsi="Times New Roman" w:cs="Times New Roman"/>
-          <w:sz w:val="28"/>
-          <w:szCs w:val="28"/>
-        </w:rPr>
         <w:t xml:space="preserve"> </w:t>
       </w:r>
       <w:proofErr w:type="spellStart"/>
@@ -1033,165 +860,323 @@
         <w:t>tabungan</w:t>
       </w:r>
       <w:proofErr w:type="spellEnd"/>
-    </w:p>
-    <w:p>
-      <w:pPr>
-        <w:pStyle w:val="ListParagraph"/>
-        <w:ind w:left="1440"/>
-        <w:rPr>
-          <w:rFonts w:ascii="Times New Roman" w:hAnsi="Times New Roman" w:cs="Times New Roman"/>
-          <w:sz w:val="28"/>
-          <w:szCs w:val="28"/>
-        </w:rPr>
-      </w:pPr>
-      <w:r>
-        <w:rPr>
-          <w:rFonts w:ascii="Times New Roman" w:hAnsi="Times New Roman" w:cs="Times New Roman"/>
-          <w:sz w:val="28"/>
-          <w:szCs w:val="28"/>
-        </w:rPr>
-        <w:t xml:space="preserve">3. </w:t>
-      </w:r>
-      <w:proofErr w:type="spellStart"/>
-      <w:r>
-        <w:rPr>
-          <w:rFonts w:ascii="Times New Roman" w:hAnsi="Times New Roman" w:cs="Times New Roman"/>
-          <w:sz w:val="28"/>
-          <w:szCs w:val="28"/>
-        </w:rPr>
-        <w:t>setBounds</w:t>
-      </w:r>
-      <w:proofErr w:type="spellEnd"/>
-      <w:r>
-        <w:rPr>
-          <w:rFonts w:ascii="Times New Roman" w:hAnsi="Times New Roman" w:cs="Times New Roman"/>
-          <w:sz w:val="28"/>
-          <w:szCs w:val="28"/>
-        </w:rPr>
-        <w:t xml:space="preserve">(130, 300, 150, 20): </w:t>
-      </w:r>
-      <w:proofErr w:type="spellStart"/>
-      <w:r>
-        <w:rPr>
-          <w:rFonts w:ascii="Times New Roman" w:hAnsi="Times New Roman" w:cs="Times New Roman"/>
-          <w:sz w:val="28"/>
-          <w:szCs w:val="28"/>
-        </w:rPr>
-        <w:t>Mengatur</w:t>
-      </w:r>
-      <w:proofErr w:type="spellEnd"/>
-      <w:r>
-        <w:rPr>
-          <w:rFonts w:ascii="Times New Roman" w:hAnsi="Times New Roman" w:cs="Times New Roman"/>
-          <w:sz w:val="28"/>
-          <w:szCs w:val="28"/>
-        </w:rPr>
-        <w:t xml:space="preserve"> </w:t>
-      </w:r>
-      <w:proofErr w:type="spellStart"/>
-      <w:r>
-        <w:rPr>
-          <w:rFonts w:ascii="Times New Roman" w:hAnsi="Times New Roman" w:cs="Times New Roman"/>
-          <w:sz w:val="28"/>
-          <w:szCs w:val="28"/>
-        </w:rPr>
-        <w:t>posisi</w:t>
-      </w:r>
-      <w:proofErr w:type="spellEnd"/>
-      <w:r>
-        <w:rPr>
-          <w:rFonts w:ascii="Times New Roman" w:hAnsi="Times New Roman" w:cs="Times New Roman"/>
-          <w:sz w:val="28"/>
-          <w:szCs w:val="28"/>
-        </w:rPr>
-        <w:t xml:space="preserve"> dan </w:t>
-      </w:r>
-      <w:proofErr w:type="spellStart"/>
-      <w:r>
-        <w:rPr>
-          <w:rFonts w:ascii="Times New Roman" w:hAnsi="Times New Roman" w:cs="Times New Roman"/>
-          <w:sz w:val="28"/>
-          <w:szCs w:val="28"/>
-        </w:rPr>
-        <w:t>ukuran</w:t>
-      </w:r>
-      <w:proofErr w:type="spellEnd"/>
-      <w:r>
-        <w:rPr>
-          <w:rFonts w:ascii="Times New Roman" w:hAnsi="Times New Roman" w:cs="Times New Roman"/>
-          <w:sz w:val="28"/>
-          <w:szCs w:val="28"/>
-        </w:rPr>
-        <w:t xml:space="preserve"> label </w:t>
-      </w:r>
-      <w:proofErr w:type="spellStart"/>
-      <w:r>
-        <w:rPr>
-          <w:rFonts w:ascii="Times New Roman" w:hAnsi="Times New Roman" w:cs="Times New Roman"/>
-          <w:sz w:val="28"/>
-          <w:szCs w:val="28"/>
-        </w:rPr>
-        <w:t>dalam</w:t>
-      </w:r>
-      <w:proofErr w:type="spellEnd"/>
-      <w:r>
-        <w:rPr>
-          <w:rFonts w:ascii="Times New Roman" w:hAnsi="Times New Roman" w:cs="Times New Roman"/>
-          <w:sz w:val="28"/>
-          <w:szCs w:val="28"/>
-        </w:rPr>
-        <w:t xml:space="preserve"> GUI.</w:t>
-      </w:r>
-    </w:p>
-    <w:p>
-      <w:pPr>
-        <w:pStyle w:val="ListParagraph"/>
-        <w:ind w:left="1440"/>
-        <w:rPr>
-          <w:rFonts w:ascii="Times New Roman" w:hAnsi="Times New Roman" w:cs="Times New Roman"/>
-          <w:sz w:val="28"/>
-          <w:szCs w:val="28"/>
-        </w:rPr>
-      </w:pPr>
+      <w:r>
+        <w:rPr>
+          <w:rFonts w:ascii="Times New Roman" w:hAnsi="Times New Roman" w:cs="Times New Roman"/>
+          <w:sz w:val="28"/>
+          <w:szCs w:val="28"/>
+        </w:rPr>
+        <w:t xml:space="preserve">. Dalam </w:t>
+      </w:r>
+      <w:proofErr w:type="spellStart"/>
+      <w:r>
+        <w:rPr>
+          <w:rFonts w:ascii="Times New Roman" w:hAnsi="Times New Roman" w:cs="Times New Roman"/>
+          <w:sz w:val="28"/>
+          <w:szCs w:val="28"/>
+        </w:rPr>
+        <w:t>hal</w:t>
+      </w:r>
+      <w:proofErr w:type="spellEnd"/>
+      <w:r>
+        <w:rPr>
+          <w:rFonts w:ascii="Times New Roman" w:hAnsi="Times New Roman" w:cs="Times New Roman"/>
+          <w:sz w:val="28"/>
+          <w:szCs w:val="28"/>
+        </w:rPr>
+        <w:t xml:space="preserve"> </w:t>
+      </w:r>
+      <w:proofErr w:type="spellStart"/>
+      <w:r>
+        <w:rPr>
+          <w:rFonts w:ascii="Times New Roman" w:hAnsi="Times New Roman" w:cs="Times New Roman"/>
+          <w:sz w:val="28"/>
+          <w:szCs w:val="28"/>
+        </w:rPr>
+        <w:t>ini</w:t>
+      </w:r>
+      <w:proofErr w:type="spellEnd"/>
+      <w:r>
+        <w:rPr>
+          <w:rFonts w:ascii="Times New Roman" w:hAnsi="Times New Roman" w:cs="Times New Roman"/>
+          <w:sz w:val="28"/>
+          <w:szCs w:val="28"/>
+        </w:rPr>
+        <w:t xml:space="preserve">, </w:t>
+      </w:r>
+      <w:proofErr w:type="spellStart"/>
+      <w:r>
+        <w:rPr>
+          <w:rFonts w:ascii="Times New Roman" w:hAnsi="Times New Roman" w:cs="Times New Roman"/>
+          <w:sz w:val="28"/>
+          <w:szCs w:val="28"/>
+        </w:rPr>
+        <w:t>terdapat</w:t>
+      </w:r>
+      <w:proofErr w:type="spellEnd"/>
+      <w:r>
+        <w:rPr>
+          <w:rFonts w:ascii="Times New Roman" w:hAnsi="Times New Roman" w:cs="Times New Roman"/>
+          <w:sz w:val="28"/>
+          <w:szCs w:val="28"/>
+        </w:rPr>
+        <w:t xml:space="preserve"> </w:t>
+      </w:r>
+      <w:proofErr w:type="spellStart"/>
+      <w:r>
+        <w:rPr>
+          <w:rFonts w:ascii="Times New Roman" w:hAnsi="Times New Roman" w:cs="Times New Roman"/>
+          <w:sz w:val="28"/>
+          <w:szCs w:val="28"/>
+        </w:rPr>
+        <w:t>empat</w:t>
+      </w:r>
+      <w:proofErr w:type="spellEnd"/>
+      <w:r>
+        <w:rPr>
+          <w:rFonts w:ascii="Times New Roman" w:hAnsi="Times New Roman" w:cs="Times New Roman"/>
+          <w:sz w:val="28"/>
+          <w:szCs w:val="28"/>
+        </w:rPr>
+        <w:t xml:space="preserve"> </w:t>
+      </w:r>
+      <w:proofErr w:type="spellStart"/>
+      <w:r>
+        <w:rPr>
+          <w:rFonts w:ascii="Times New Roman" w:hAnsi="Times New Roman" w:cs="Times New Roman"/>
+          <w:sz w:val="28"/>
+          <w:szCs w:val="28"/>
+        </w:rPr>
+        <w:t>pilihan</w:t>
+      </w:r>
+      <w:proofErr w:type="spellEnd"/>
+      <w:r>
+        <w:rPr>
+          <w:rFonts w:ascii="Times New Roman" w:hAnsi="Times New Roman" w:cs="Times New Roman"/>
+          <w:sz w:val="28"/>
+          <w:szCs w:val="28"/>
+        </w:rPr>
+        <w:t xml:space="preserve">: "Tabungan </w:t>
+      </w:r>
+      <w:proofErr w:type="spellStart"/>
+      <w:r>
+        <w:rPr>
+          <w:rFonts w:ascii="Times New Roman" w:hAnsi="Times New Roman" w:cs="Times New Roman"/>
+          <w:sz w:val="28"/>
+          <w:szCs w:val="28"/>
+        </w:rPr>
+        <w:t>Reguler</w:t>
+      </w:r>
+      <w:proofErr w:type="spellEnd"/>
+      <w:r>
+        <w:rPr>
+          <w:rFonts w:ascii="Times New Roman" w:hAnsi="Times New Roman" w:cs="Times New Roman"/>
+          <w:sz w:val="28"/>
+          <w:szCs w:val="28"/>
+        </w:rPr>
+        <w:t xml:space="preserve">", "Tabungan </w:t>
+      </w:r>
+      <w:proofErr w:type="spellStart"/>
+      <w:r>
+        <w:rPr>
+          <w:rFonts w:ascii="Times New Roman" w:hAnsi="Times New Roman" w:cs="Times New Roman"/>
+          <w:sz w:val="28"/>
+          <w:szCs w:val="28"/>
+        </w:rPr>
+        <w:t>Investasi</w:t>
+      </w:r>
+      <w:proofErr w:type="spellEnd"/>
+      <w:r>
+        <w:rPr>
+          <w:rFonts w:ascii="Times New Roman" w:hAnsi="Times New Roman" w:cs="Times New Roman"/>
+          <w:sz w:val="28"/>
+          <w:szCs w:val="28"/>
+        </w:rPr>
+        <w:t xml:space="preserve">", "Tabungan Dana </w:t>
+      </w:r>
+      <w:proofErr w:type="spellStart"/>
+      <w:r>
+        <w:rPr>
+          <w:rFonts w:ascii="Times New Roman" w:hAnsi="Times New Roman" w:cs="Times New Roman"/>
+          <w:sz w:val="28"/>
+          <w:szCs w:val="28"/>
+        </w:rPr>
+        <w:t>Darurat</w:t>
+      </w:r>
+      <w:proofErr w:type="spellEnd"/>
+      <w:r>
+        <w:rPr>
+          <w:rFonts w:ascii="Times New Roman" w:hAnsi="Times New Roman" w:cs="Times New Roman"/>
+          <w:sz w:val="28"/>
+          <w:szCs w:val="28"/>
+        </w:rPr>
+        <w:t>", dan "Tabungan Pendidikan".</w:t>
+      </w:r>
     </w:p>
     <w:p>
       <w:pPr>
         <w:pStyle w:val="ListParagraph"/>
         <w:numPr>
           <w:ilvl w:val="0"/>
-          <w:numId w:val="3"/>
+          <w:numId w:val="22"/>
         </w:numPr>
         <w:rPr>
           <w:rFonts w:ascii="Times New Roman" w:hAnsi="Times New Roman" w:cs="Times New Roman"/>
-          <w:sz w:val="28"/>
-          <w:szCs w:val="28"/>
-        </w:rPr>
-      </w:pPr>
-      <w:r>
-        <w:rPr>
-          <w:rFonts w:ascii="Times New Roman" w:hAnsi="Times New Roman" w:cs="Times New Roman"/>
-          <w:sz w:val="28"/>
-          <w:szCs w:val="28"/>
-        </w:rPr>
-        <w:t xml:space="preserve">List </w:t>
-      </w:r>
-      <w:proofErr w:type="spellStart"/>
-      <w:r>
-        <w:rPr>
-          <w:rFonts w:ascii="Times New Roman" w:hAnsi="Times New Roman" w:cs="Times New Roman"/>
-          <w:sz w:val="28"/>
-          <w:szCs w:val="28"/>
-        </w:rPr>
-        <w:t>jenis</w:t>
-      </w:r>
-      <w:proofErr w:type="spellEnd"/>
-      <w:r>
-        <w:rPr>
-          <w:rFonts w:ascii="Times New Roman" w:hAnsi="Times New Roman" w:cs="Times New Roman"/>
-          <w:sz w:val="28"/>
-          <w:szCs w:val="28"/>
-        </w:rPr>
-        <w:t xml:space="preserve"> Tabungan:</w:t>
+          <w:sz w:val="32"/>
+          <w:szCs w:val="32"/>
+        </w:rPr>
+      </w:pPr>
+      <w:proofErr w:type="spellStart"/>
+      <w:r>
+        <w:rPr>
+          <w:rFonts w:ascii="Times New Roman" w:hAnsi="Times New Roman" w:cs="Times New Roman"/>
+          <w:sz w:val="28"/>
+          <w:szCs w:val="28"/>
+        </w:rPr>
+        <w:t>JList</w:t>
+      </w:r>
+      <w:proofErr w:type="spellEnd"/>
+      <w:r>
+        <w:rPr>
+          <w:rFonts w:ascii="Times New Roman" w:hAnsi="Times New Roman" w:cs="Times New Roman"/>
+          <w:sz w:val="28"/>
+          <w:szCs w:val="28"/>
+        </w:rPr>
+        <w:t xml:space="preserve">&lt;String&gt; </w:t>
+      </w:r>
+      <w:proofErr w:type="spellStart"/>
+      <w:r>
+        <w:rPr>
+          <w:rFonts w:ascii="Times New Roman" w:hAnsi="Times New Roman" w:cs="Times New Roman"/>
+          <w:sz w:val="28"/>
+          <w:szCs w:val="28"/>
+        </w:rPr>
+        <w:t>listTabungan</w:t>
+      </w:r>
+      <w:proofErr w:type="spellEnd"/>
+      <w:r>
+        <w:rPr>
+          <w:rFonts w:ascii="Times New Roman" w:hAnsi="Times New Roman" w:cs="Times New Roman"/>
+          <w:sz w:val="28"/>
+          <w:szCs w:val="28"/>
+        </w:rPr>
+        <w:t xml:space="preserve">: </w:t>
+      </w:r>
+      <w:proofErr w:type="spellStart"/>
+      <w:r>
+        <w:rPr>
+          <w:rFonts w:ascii="Times New Roman" w:hAnsi="Times New Roman" w:cs="Times New Roman"/>
+          <w:sz w:val="28"/>
+          <w:szCs w:val="28"/>
+        </w:rPr>
+        <w:t>Membuat</w:t>
+      </w:r>
+      <w:proofErr w:type="spellEnd"/>
+      <w:r>
+        <w:rPr>
+          <w:rFonts w:ascii="Times New Roman" w:hAnsi="Times New Roman" w:cs="Times New Roman"/>
+          <w:sz w:val="28"/>
+          <w:szCs w:val="28"/>
+        </w:rPr>
+        <w:t xml:space="preserve"> </w:t>
+      </w:r>
+      <w:proofErr w:type="spellStart"/>
+      <w:r>
+        <w:rPr>
+          <w:rFonts w:ascii="Times New Roman" w:hAnsi="Times New Roman" w:cs="Times New Roman"/>
+          <w:sz w:val="28"/>
+          <w:szCs w:val="28"/>
+        </w:rPr>
+        <w:t>komponen</w:t>
+      </w:r>
+      <w:proofErr w:type="spellEnd"/>
+      <w:r>
+        <w:rPr>
+          <w:rFonts w:ascii="Times New Roman" w:hAnsi="Times New Roman" w:cs="Times New Roman"/>
+          <w:sz w:val="28"/>
+          <w:szCs w:val="28"/>
+        </w:rPr>
+        <w:t xml:space="preserve"> list (daftar)yang </w:t>
+      </w:r>
+      <w:proofErr w:type="spellStart"/>
+      <w:r>
+        <w:rPr>
+          <w:rFonts w:ascii="Times New Roman" w:hAnsi="Times New Roman" w:cs="Times New Roman"/>
+          <w:sz w:val="28"/>
+          <w:szCs w:val="28"/>
+        </w:rPr>
+        <w:t>berguna</w:t>
+      </w:r>
+      <w:proofErr w:type="spellEnd"/>
+      <w:r>
+        <w:rPr>
+          <w:rFonts w:ascii="Times New Roman" w:hAnsi="Times New Roman" w:cs="Times New Roman"/>
+          <w:sz w:val="28"/>
+          <w:szCs w:val="28"/>
+        </w:rPr>
+        <w:t xml:space="preserve"> </w:t>
+      </w:r>
+      <w:proofErr w:type="spellStart"/>
+      <w:r>
+        <w:rPr>
+          <w:rFonts w:ascii="Times New Roman" w:hAnsi="Times New Roman" w:cs="Times New Roman"/>
+          <w:sz w:val="28"/>
+          <w:szCs w:val="28"/>
+        </w:rPr>
+        <w:t>untuk</w:t>
+      </w:r>
+      <w:proofErr w:type="spellEnd"/>
+      <w:r>
+        <w:rPr>
+          <w:rFonts w:ascii="Times New Roman" w:hAnsi="Times New Roman" w:cs="Times New Roman"/>
+          <w:sz w:val="28"/>
+          <w:szCs w:val="28"/>
+        </w:rPr>
+        <w:t xml:space="preserve"> </w:t>
+      </w:r>
+      <w:proofErr w:type="spellStart"/>
+      <w:r>
+        <w:rPr>
+          <w:rFonts w:ascii="Times New Roman" w:hAnsi="Times New Roman" w:cs="Times New Roman"/>
+          <w:sz w:val="28"/>
+          <w:szCs w:val="28"/>
+        </w:rPr>
+        <w:t>memilih</w:t>
+      </w:r>
+      <w:proofErr w:type="spellEnd"/>
+      <w:r>
+        <w:rPr>
+          <w:rFonts w:ascii="Times New Roman" w:hAnsi="Times New Roman" w:cs="Times New Roman"/>
+          <w:sz w:val="28"/>
+          <w:szCs w:val="28"/>
+        </w:rPr>
+        <w:t xml:space="preserve"> salah </w:t>
+      </w:r>
+      <w:proofErr w:type="spellStart"/>
+      <w:r>
+        <w:rPr>
+          <w:rFonts w:ascii="Times New Roman" w:hAnsi="Times New Roman" w:cs="Times New Roman"/>
+          <w:sz w:val="28"/>
+          <w:szCs w:val="28"/>
+        </w:rPr>
+        <w:t>satu</w:t>
+      </w:r>
+      <w:proofErr w:type="spellEnd"/>
+      <w:r>
+        <w:rPr>
+          <w:rFonts w:ascii="Times New Roman" w:hAnsi="Times New Roman" w:cs="Times New Roman"/>
+          <w:sz w:val="28"/>
+          <w:szCs w:val="28"/>
+        </w:rPr>
+        <w:t xml:space="preserve"> </w:t>
+      </w:r>
+      <w:r>
+        <w:rPr>
+          <w:rFonts w:ascii="Times New Roman" w:hAnsi="Times New Roman" w:cs="Times New Roman"/>
+          <w:sz w:val="28"/>
+          <w:szCs w:val="28"/>
+        </w:rPr>
+        <w:t>item</w:t>
       </w:r>
     </w:p>
     <w:p>
@@ -1199,7 +1184,7 @@
         <w:pStyle w:val="ListParagraph"/>
         <w:numPr>
           <w:ilvl w:val="0"/>
-          <w:numId w:val="5"/>
+          <w:numId w:val="22"/>
         </w:numPr>
         <w:rPr>
           <w:rFonts w:ascii="Times New Roman" w:hAnsi="Times New Roman" w:cs="Times New Roman"/>
@@ -1207,170 +1192,14 @@
           <w:szCs w:val="28"/>
         </w:rPr>
       </w:pPr>
-      <w:r>
-        <w:rPr>
-          <w:rFonts w:ascii="Times New Roman" w:hAnsi="Times New Roman" w:cs="Times New Roman"/>
-          <w:sz w:val="28"/>
-          <w:szCs w:val="28"/>
-        </w:rPr>
-        <w:t xml:space="preserve">String[] </w:t>
-      </w:r>
-      <w:proofErr w:type="spellStart"/>
-      <w:r>
-        <w:rPr>
-          <w:rFonts w:ascii="Times New Roman" w:hAnsi="Times New Roman" w:cs="Times New Roman"/>
-          <w:sz w:val="28"/>
-          <w:szCs w:val="28"/>
-        </w:rPr>
-        <w:t>jenisTabungan</w:t>
-      </w:r>
-      <w:proofErr w:type="spellEnd"/>
-      <w:r>
-        <w:rPr>
-          <w:rFonts w:ascii="Times New Roman" w:hAnsi="Times New Roman" w:cs="Times New Roman"/>
-          <w:sz w:val="28"/>
-          <w:szCs w:val="28"/>
-        </w:rPr>
-        <w:t xml:space="preserve">: Array yang </w:t>
-      </w:r>
-      <w:proofErr w:type="spellStart"/>
-      <w:r>
-        <w:rPr>
-          <w:rFonts w:ascii="Times New Roman" w:hAnsi="Times New Roman" w:cs="Times New Roman"/>
-          <w:sz w:val="28"/>
-          <w:szCs w:val="28"/>
-        </w:rPr>
-        <w:t>berisi</w:t>
-      </w:r>
-      <w:proofErr w:type="spellEnd"/>
-      <w:r>
-        <w:rPr>
-          <w:rFonts w:ascii="Times New Roman" w:hAnsi="Times New Roman" w:cs="Times New Roman"/>
-          <w:sz w:val="28"/>
-          <w:szCs w:val="28"/>
-        </w:rPr>
-        <w:t xml:space="preserve"> daftar </w:t>
-      </w:r>
-      <w:proofErr w:type="spellStart"/>
-      <w:r>
-        <w:rPr>
-          <w:rFonts w:ascii="Times New Roman" w:hAnsi="Times New Roman" w:cs="Times New Roman"/>
-          <w:sz w:val="28"/>
-          <w:szCs w:val="28"/>
-        </w:rPr>
-        <w:t>jenis</w:t>
-      </w:r>
-      <w:proofErr w:type="spellEnd"/>
-      <w:r>
-        <w:rPr>
-          <w:rFonts w:ascii="Times New Roman" w:hAnsi="Times New Roman" w:cs="Times New Roman"/>
-          <w:sz w:val="28"/>
-          <w:szCs w:val="28"/>
-        </w:rPr>
-        <w:t xml:space="preserve"> </w:t>
-      </w:r>
-      <w:r>
-        <w:rPr>
-          <w:rFonts w:ascii="Times New Roman" w:hAnsi="Times New Roman" w:cs="Times New Roman"/>
-          <w:sz w:val="28"/>
-          <w:szCs w:val="28"/>
-        </w:rPr>
-        <w:t xml:space="preserve">Tabungan </w:t>
-      </w:r>
-      <w:proofErr w:type="spellStart"/>
-      <w:r>
-        <w:rPr>
-          <w:rFonts w:ascii="Times New Roman" w:hAnsi="Times New Roman" w:cs="Times New Roman"/>
-          <w:sz w:val="28"/>
-          <w:szCs w:val="28"/>
-        </w:rPr>
-        <w:t>yaitu</w:t>
-      </w:r>
-      <w:proofErr w:type="spellEnd"/>
-      <w:r>
-        <w:rPr>
-          <w:rFonts w:ascii="Times New Roman" w:hAnsi="Times New Roman" w:cs="Times New Roman"/>
-          <w:sz w:val="28"/>
-          <w:szCs w:val="28"/>
-        </w:rPr>
-        <w:t xml:space="preserve"> Tabungan regular, Tabungan </w:t>
-      </w:r>
-      <w:proofErr w:type="spellStart"/>
-      <w:r>
-        <w:rPr>
-          <w:rFonts w:ascii="Times New Roman" w:hAnsi="Times New Roman" w:cs="Times New Roman"/>
-          <w:sz w:val="28"/>
-          <w:szCs w:val="28"/>
-        </w:rPr>
-        <w:t>Investasi</w:t>
-      </w:r>
-      <w:proofErr w:type="spellEnd"/>
-      <w:r>
-        <w:rPr>
-          <w:rFonts w:ascii="Times New Roman" w:hAnsi="Times New Roman" w:cs="Times New Roman"/>
-          <w:sz w:val="28"/>
-          <w:szCs w:val="28"/>
-        </w:rPr>
-        <w:t xml:space="preserve">, Tabungan Dana </w:t>
-      </w:r>
-      <w:proofErr w:type="spellStart"/>
-      <w:r>
-        <w:rPr>
-          <w:rFonts w:ascii="Times New Roman" w:hAnsi="Times New Roman" w:cs="Times New Roman"/>
-          <w:sz w:val="28"/>
-          <w:szCs w:val="28"/>
-        </w:rPr>
-        <w:t>Darurat</w:t>
-      </w:r>
-      <w:proofErr w:type="spellEnd"/>
-      <w:r>
-        <w:rPr>
-          <w:rFonts w:ascii="Times New Roman" w:hAnsi="Times New Roman" w:cs="Times New Roman"/>
-          <w:sz w:val="28"/>
-          <w:szCs w:val="28"/>
-        </w:rPr>
-        <w:t>, dan Tabungan Pendidikan.</w:t>
-      </w:r>
-    </w:p>
-    <w:p>
-      <w:pPr>
-        <w:pStyle w:val="ListParagraph"/>
-        <w:numPr>
-          <w:ilvl w:val="0"/>
-          <w:numId w:val="5"/>
-        </w:numPr>
-        <w:rPr>
-          <w:rFonts w:ascii="Times New Roman" w:hAnsi="Times New Roman" w:cs="Times New Roman"/>
-          <w:sz w:val="28"/>
-          <w:szCs w:val="28"/>
-        </w:rPr>
-      </w:pPr>
-      <w:proofErr w:type="spellStart"/>
-      <w:r>
-        <w:rPr>
-          <w:rFonts w:ascii="Times New Roman" w:hAnsi="Times New Roman" w:cs="Times New Roman"/>
-          <w:sz w:val="28"/>
-          <w:szCs w:val="28"/>
-        </w:rPr>
-        <w:t>JList</w:t>
-      </w:r>
-      <w:proofErr w:type="spellEnd"/>
-      <w:r>
-        <w:rPr>
-          <w:rFonts w:ascii="Times New Roman" w:hAnsi="Times New Roman" w:cs="Times New Roman"/>
-          <w:sz w:val="28"/>
-          <w:szCs w:val="28"/>
-        </w:rPr>
-        <w:t xml:space="preserve">&lt;String&gt; </w:t>
-      </w:r>
-      <w:proofErr w:type="spellStart"/>
-      <w:r>
-        <w:rPr>
-          <w:rFonts w:ascii="Times New Roman" w:hAnsi="Times New Roman" w:cs="Times New Roman"/>
-          <w:sz w:val="28"/>
-          <w:szCs w:val="28"/>
-        </w:rPr>
-        <w:t>listTabungan</w:t>
+      <w:proofErr w:type="spellStart"/>
+      <w:r>
+        <w:rPr>
+          <w:rFonts w:ascii="Times New Roman" w:hAnsi="Times New Roman" w:cs="Times New Roman"/>
+          <w:sz w:val="28"/>
+          <w:szCs w:val="28"/>
+        </w:rPr>
+        <w:t>JScrollPane</w:t>
       </w:r>
       <w:proofErr w:type="spellEnd"/>
       <w:r>
@@ -1388,79 +1217,151 @@
           <w:sz w:val="28"/>
           <w:szCs w:val="28"/>
         </w:rPr>
-        <w:t>Membuat</w:t>
-      </w:r>
-      <w:proofErr w:type="spellEnd"/>
-      <w:r>
-        <w:rPr>
-          <w:rFonts w:ascii="Times New Roman" w:hAnsi="Times New Roman" w:cs="Times New Roman"/>
-          <w:sz w:val="28"/>
-          <w:szCs w:val="28"/>
-        </w:rPr>
-        <w:t xml:space="preserve"> </w:t>
-      </w:r>
-      <w:proofErr w:type="spellStart"/>
-      <w:r>
-        <w:rPr>
-          <w:rFonts w:ascii="Times New Roman" w:hAnsi="Times New Roman" w:cs="Times New Roman"/>
-          <w:sz w:val="28"/>
-          <w:szCs w:val="28"/>
-        </w:rPr>
-        <w:t>sebuah</w:t>
-      </w:r>
-      <w:proofErr w:type="spellEnd"/>
-      <w:r>
-        <w:rPr>
-          <w:rFonts w:ascii="Times New Roman" w:hAnsi="Times New Roman" w:cs="Times New Roman"/>
-          <w:sz w:val="28"/>
-          <w:szCs w:val="28"/>
-        </w:rPr>
-        <w:t xml:space="preserve"> list </w:t>
-      </w:r>
-      <w:proofErr w:type="spellStart"/>
-      <w:r>
-        <w:rPr>
-          <w:rFonts w:ascii="Times New Roman" w:hAnsi="Times New Roman" w:cs="Times New Roman"/>
-          <w:sz w:val="28"/>
-          <w:szCs w:val="28"/>
-        </w:rPr>
-        <w:t>dengan</w:t>
-      </w:r>
-      <w:proofErr w:type="spellEnd"/>
-      <w:r>
-        <w:rPr>
-          <w:rFonts w:ascii="Times New Roman" w:hAnsi="Times New Roman" w:cs="Times New Roman"/>
-          <w:sz w:val="28"/>
-          <w:szCs w:val="28"/>
-        </w:rPr>
-        <w:t xml:space="preserve"> </w:t>
-      </w:r>
-      <w:proofErr w:type="spellStart"/>
-      <w:r>
-        <w:rPr>
-          <w:rFonts w:ascii="Times New Roman" w:hAnsi="Times New Roman" w:cs="Times New Roman"/>
-          <w:sz w:val="28"/>
-          <w:szCs w:val="28"/>
-        </w:rPr>
-        <w:t>menggunakan</w:t>
-      </w:r>
-      <w:proofErr w:type="spellEnd"/>
-      <w:r>
-        <w:rPr>
-          <w:rFonts w:ascii="Times New Roman" w:hAnsi="Times New Roman" w:cs="Times New Roman"/>
-          <w:sz w:val="28"/>
-          <w:szCs w:val="28"/>
-        </w:rPr>
-        <w:t xml:space="preserve"> </w:t>
-      </w:r>
-      <w:proofErr w:type="spellStart"/>
-      <w:r>
-        <w:rPr>
-          <w:rFonts w:ascii="Times New Roman" w:hAnsi="Times New Roman" w:cs="Times New Roman"/>
-          <w:sz w:val="28"/>
-          <w:szCs w:val="28"/>
-        </w:rPr>
-        <w:t>JList</w:t>
+        <w:t>komponen</w:t>
+      </w:r>
+      <w:proofErr w:type="spellEnd"/>
+      <w:r>
+        <w:rPr>
+          <w:rFonts w:ascii="Times New Roman" w:hAnsi="Times New Roman" w:cs="Times New Roman"/>
+          <w:sz w:val="28"/>
+          <w:szCs w:val="28"/>
+        </w:rPr>
+        <w:t xml:space="preserve"> yang </w:t>
+      </w:r>
+      <w:proofErr w:type="spellStart"/>
+      <w:r>
+        <w:rPr>
+          <w:rFonts w:ascii="Times New Roman" w:hAnsi="Times New Roman" w:cs="Times New Roman"/>
+          <w:sz w:val="28"/>
+          <w:szCs w:val="28"/>
+        </w:rPr>
+        <w:t>digunakan</w:t>
+      </w:r>
+      <w:proofErr w:type="spellEnd"/>
+      <w:r>
+        <w:rPr>
+          <w:rFonts w:ascii="Times New Roman" w:hAnsi="Times New Roman" w:cs="Times New Roman"/>
+          <w:sz w:val="28"/>
+          <w:szCs w:val="28"/>
+        </w:rPr>
+        <w:t xml:space="preserve"> </w:t>
+      </w:r>
+      <w:proofErr w:type="spellStart"/>
+      <w:r>
+        <w:rPr>
+          <w:rFonts w:ascii="Times New Roman" w:hAnsi="Times New Roman" w:cs="Times New Roman"/>
+          <w:sz w:val="28"/>
+          <w:szCs w:val="28"/>
+        </w:rPr>
+        <w:t>untuk</w:t>
+      </w:r>
+      <w:proofErr w:type="spellEnd"/>
+      <w:r>
+        <w:rPr>
+          <w:rFonts w:ascii="Times New Roman" w:hAnsi="Times New Roman" w:cs="Times New Roman"/>
+          <w:sz w:val="28"/>
+          <w:szCs w:val="28"/>
+        </w:rPr>
+        <w:t xml:space="preserve"> </w:t>
+      </w:r>
+      <w:proofErr w:type="spellStart"/>
+      <w:r>
+        <w:rPr>
+          <w:rFonts w:ascii="Times New Roman" w:hAnsi="Times New Roman" w:cs="Times New Roman"/>
+          <w:sz w:val="28"/>
+          <w:szCs w:val="28"/>
+        </w:rPr>
+        <w:t>menambahkan</w:t>
+      </w:r>
+      <w:proofErr w:type="spellEnd"/>
+      <w:r>
+        <w:rPr>
+          <w:rFonts w:ascii="Times New Roman" w:hAnsi="Times New Roman" w:cs="Times New Roman"/>
+          <w:sz w:val="28"/>
+          <w:szCs w:val="28"/>
+        </w:rPr>
+        <w:t xml:space="preserve"> </w:t>
+      </w:r>
+      <w:proofErr w:type="spellStart"/>
+      <w:r>
+        <w:rPr>
+          <w:rFonts w:ascii="Times New Roman" w:hAnsi="Times New Roman" w:cs="Times New Roman"/>
+          <w:sz w:val="28"/>
+          <w:szCs w:val="28"/>
+        </w:rPr>
+        <w:t>kemampuan</w:t>
+      </w:r>
+      <w:proofErr w:type="spellEnd"/>
+      <w:r>
+        <w:rPr>
+          <w:rFonts w:ascii="Times New Roman" w:hAnsi="Times New Roman" w:cs="Times New Roman"/>
+          <w:sz w:val="28"/>
+          <w:szCs w:val="28"/>
+        </w:rPr>
+        <w:t xml:space="preserve"> scrollbar (</w:t>
+      </w:r>
+      <w:proofErr w:type="spellStart"/>
+      <w:r>
+        <w:rPr>
+          <w:rFonts w:ascii="Times New Roman" w:hAnsi="Times New Roman" w:cs="Times New Roman"/>
+          <w:sz w:val="28"/>
+          <w:szCs w:val="28"/>
+        </w:rPr>
+        <w:t>gulir</w:t>
+      </w:r>
+      <w:proofErr w:type="spellEnd"/>
+      <w:r>
+        <w:rPr>
+          <w:rFonts w:ascii="Times New Roman" w:hAnsi="Times New Roman" w:cs="Times New Roman"/>
+          <w:sz w:val="28"/>
+          <w:szCs w:val="28"/>
+        </w:rPr>
+        <w:t xml:space="preserve">) </w:t>
+      </w:r>
+      <w:proofErr w:type="spellStart"/>
+      <w:r>
+        <w:rPr>
+          <w:rFonts w:ascii="Times New Roman" w:hAnsi="Times New Roman" w:cs="Times New Roman"/>
+          <w:sz w:val="28"/>
+          <w:szCs w:val="28"/>
+        </w:rPr>
+        <w:t>ke</w:t>
+      </w:r>
+      <w:proofErr w:type="spellEnd"/>
+      <w:r>
+        <w:rPr>
+          <w:rFonts w:ascii="Times New Roman" w:hAnsi="Times New Roman" w:cs="Times New Roman"/>
+          <w:sz w:val="28"/>
+          <w:szCs w:val="28"/>
+        </w:rPr>
+        <w:t xml:space="preserve"> </w:t>
+      </w:r>
+      <w:proofErr w:type="spellStart"/>
+      <w:r>
+        <w:rPr>
+          <w:rFonts w:ascii="Times New Roman" w:hAnsi="Times New Roman" w:cs="Times New Roman"/>
+          <w:sz w:val="28"/>
+          <w:szCs w:val="28"/>
+        </w:rPr>
+        <w:t>komponen</w:t>
+      </w:r>
+      <w:proofErr w:type="spellEnd"/>
+      <w:r>
+        <w:rPr>
+          <w:rFonts w:ascii="Times New Roman" w:hAnsi="Times New Roman" w:cs="Times New Roman"/>
+          <w:sz w:val="28"/>
+          <w:szCs w:val="28"/>
+        </w:rPr>
+        <w:t xml:space="preserve"> </w:t>
+      </w:r>
+      <w:proofErr w:type="spellStart"/>
+      <w:r>
+        <w:rPr>
+          <w:rFonts w:ascii="Times New Roman" w:hAnsi="Times New Roman" w:cs="Times New Roman"/>
+          <w:sz w:val="28"/>
+          <w:szCs w:val="28"/>
+        </w:rPr>
+        <w:t>lain</w:t>
       </w:r>
       <w:proofErr w:type="spellEnd"/>
       <w:r>
@@ -1474,295 +1375,30 @@
     </w:p>
     <w:p>
       <w:pPr>
-        <w:pStyle w:val="ListParagraph"/>
-        <w:numPr>
-          <w:ilvl w:val="0"/>
-          <w:numId w:val="5"/>
-        </w:numPr>
-        <w:rPr>
-          <w:rFonts w:ascii="Times New Roman" w:hAnsi="Times New Roman" w:cs="Times New Roman"/>
-          <w:sz w:val="28"/>
-          <w:szCs w:val="28"/>
-        </w:rPr>
-      </w:pPr>
-      <w:proofErr w:type="spellStart"/>
-      <w:r>
-        <w:rPr>
-          <w:rFonts w:ascii="Times New Roman" w:hAnsi="Times New Roman" w:cs="Times New Roman"/>
-          <w:sz w:val="28"/>
-          <w:szCs w:val="28"/>
-        </w:rPr>
-        <w:t>JList</w:t>
-      </w:r>
-      <w:proofErr w:type="spellEnd"/>
-      <w:r>
-        <w:rPr>
-          <w:rFonts w:ascii="Times New Roman" w:hAnsi="Times New Roman" w:cs="Times New Roman"/>
-          <w:sz w:val="28"/>
-          <w:szCs w:val="28"/>
-        </w:rPr>
-        <w:t xml:space="preserve"> </w:t>
-      </w:r>
-      <w:proofErr w:type="spellStart"/>
-      <w:r>
-        <w:rPr>
-          <w:rFonts w:ascii="Times New Roman" w:hAnsi="Times New Roman" w:cs="Times New Roman"/>
-          <w:sz w:val="28"/>
-          <w:szCs w:val="28"/>
-        </w:rPr>
-        <w:t>digunakan</w:t>
-      </w:r>
-      <w:proofErr w:type="spellEnd"/>
-      <w:r>
-        <w:rPr>
-          <w:rFonts w:ascii="Times New Roman" w:hAnsi="Times New Roman" w:cs="Times New Roman"/>
-          <w:sz w:val="28"/>
-          <w:szCs w:val="28"/>
-        </w:rPr>
-        <w:t xml:space="preserve"> </w:t>
-      </w:r>
-      <w:proofErr w:type="spellStart"/>
-      <w:r>
-        <w:rPr>
-          <w:rFonts w:ascii="Times New Roman" w:hAnsi="Times New Roman" w:cs="Times New Roman"/>
-          <w:sz w:val="28"/>
-          <w:szCs w:val="28"/>
-        </w:rPr>
-        <w:t>untuk</w:t>
-      </w:r>
-      <w:proofErr w:type="spellEnd"/>
-      <w:r>
-        <w:rPr>
-          <w:rFonts w:ascii="Times New Roman" w:hAnsi="Times New Roman" w:cs="Times New Roman"/>
-          <w:sz w:val="28"/>
-          <w:szCs w:val="28"/>
-        </w:rPr>
-        <w:t xml:space="preserve"> </w:t>
-      </w:r>
-      <w:proofErr w:type="spellStart"/>
-      <w:r>
-        <w:rPr>
-          <w:rFonts w:ascii="Times New Roman" w:hAnsi="Times New Roman" w:cs="Times New Roman"/>
-          <w:sz w:val="28"/>
-          <w:szCs w:val="28"/>
-        </w:rPr>
-        <w:t>menampilkan</w:t>
-      </w:r>
-      <w:proofErr w:type="spellEnd"/>
-      <w:r>
-        <w:rPr>
-          <w:rFonts w:ascii="Times New Roman" w:hAnsi="Times New Roman" w:cs="Times New Roman"/>
-          <w:sz w:val="28"/>
-          <w:szCs w:val="28"/>
-        </w:rPr>
-        <w:t xml:space="preserve"> daftar item </w:t>
-      </w:r>
-      <w:r>
-        <w:rPr>
-          <w:rFonts w:ascii="Times New Roman" w:hAnsi="Times New Roman" w:cs="Times New Roman"/>
-          <w:sz w:val="28"/>
-          <w:szCs w:val="28"/>
-        </w:rPr>
-        <w:t>(</w:t>
-      </w:r>
-      <w:proofErr w:type="spellStart"/>
-      <w:r>
-        <w:rPr>
-          <w:rFonts w:ascii="Times New Roman" w:hAnsi="Times New Roman" w:cs="Times New Roman"/>
-          <w:sz w:val="28"/>
-          <w:szCs w:val="28"/>
-        </w:rPr>
-        <w:t>jenis</w:t>
-      </w:r>
-      <w:proofErr w:type="spellEnd"/>
-      <w:r>
-        <w:rPr>
-          <w:rFonts w:ascii="Times New Roman" w:hAnsi="Times New Roman" w:cs="Times New Roman"/>
-          <w:sz w:val="28"/>
-          <w:szCs w:val="28"/>
-        </w:rPr>
-        <w:t xml:space="preserve"> Tabungan).</w:t>
-      </w:r>
-    </w:p>
-    <w:p>
-      <w:pPr>
-        <w:pStyle w:val="ListParagraph"/>
-        <w:numPr>
-          <w:ilvl w:val="0"/>
-          <w:numId w:val="5"/>
-        </w:numPr>
-        <w:rPr>
-          <w:rFonts w:ascii="Times New Roman" w:hAnsi="Times New Roman" w:cs="Times New Roman"/>
-          <w:sz w:val="28"/>
-          <w:szCs w:val="28"/>
-        </w:rPr>
-      </w:pPr>
-      <w:r>
-        <w:rPr>
-          <w:rFonts w:ascii="Times New Roman" w:hAnsi="Times New Roman" w:cs="Times New Roman"/>
-          <w:sz w:val="28"/>
-          <w:szCs w:val="28"/>
-        </w:rPr>
-        <w:t xml:space="preserve">Daftar yang </w:t>
-      </w:r>
-      <w:proofErr w:type="spellStart"/>
-      <w:r>
-        <w:rPr>
-          <w:rFonts w:ascii="Times New Roman" w:hAnsi="Times New Roman" w:cs="Times New Roman"/>
-          <w:sz w:val="28"/>
-          <w:szCs w:val="28"/>
-        </w:rPr>
-        <w:t>digunakan</w:t>
-      </w:r>
-      <w:proofErr w:type="spellEnd"/>
-      <w:r>
-        <w:rPr>
-          <w:rFonts w:ascii="Times New Roman" w:hAnsi="Times New Roman" w:cs="Times New Roman"/>
-          <w:sz w:val="28"/>
-          <w:szCs w:val="28"/>
-        </w:rPr>
-        <w:t xml:space="preserve"> </w:t>
-      </w:r>
-      <w:proofErr w:type="spellStart"/>
-      <w:r>
-        <w:rPr>
-          <w:rFonts w:ascii="Times New Roman" w:hAnsi="Times New Roman" w:cs="Times New Roman"/>
-          <w:sz w:val="28"/>
-          <w:szCs w:val="28"/>
-        </w:rPr>
-        <w:t>adalah</w:t>
-      </w:r>
-      <w:proofErr w:type="spellEnd"/>
-      <w:r>
-        <w:rPr>
-          <w:rFonts w:ascii="Times New Roman" w:hAnsi="Times New Roman" w:cs="Times New Roman"/>
-          <w:sz w:val="28"/>
-          <w:szCs w:val="28"/>
-        </w:rPr>
-        <w:t xml:space="preserve"> array </w:t>
-      </w:r>
-      <w:proofErr w:type="spellStart"/>
-      <w:r>
-        <w:rPr>
-          <w:rFonts w:ascii="Times New Roman" w:hAnsi="Times New Roman" w:cs="Times New Roman"/>
-          <w:sz w:val="28"/>
-          <w:szCs w:val="28"/>
-        </w:rPr>
-        <w:t>jenisTabungan</w:t>
-      </w:r>
-      <w:proofErr w:type="spellEnd"/>
-      <w:r>
-        <w:rPr>
-          <w:rFonts w:ascii="Times New Roman" w:hAnsi="Times New Roman" w:cs="Times New Roman"/>
-          <w:sz w:val="28"/>
-          <w:szCs w:val="28"/>
-        </w:rPr>
-        <w:t>.</w:t>
-      </w:r>
-    </w:p>
-    <w:p>
-      <w:pPr>
-        <w:pStyle w:val="ListParagraph"/>
-        <w:numPr>
-          <w:ilvl w:val="0"/>
-          <w:numId w:val="5"/>
-        </w:numPr>
-        <w:rPr>
-          <w:rFonts w:ascii="Times New Roman" w:hAnsi="Times New Roman" w:cs="Times New Roman"/>
-          <w:sz w:val="28"/>
-          <w:szCs w:val="28"/>
-        </w:rPr>
-      </w:pPr>
-      <w:proofErr w:type="spellStart"/>
-      <w:r>
-        <w:rPr>
-          <w:rFonts w:ascii="Times New Roman" w:hAnsi="Times New Roman" w:cs="Times New Roman"/>
-          <w:sz w:val="28"/>
-          <w:szCs w:val="28"/>
-        </w:rPr>
-        <w:t>setBounds</w:t>
-      </w:r>
-      <w:proofErr w:type="spellEnd"/>
-      <w:r>
-        <w:rPr>
-          <w:rFonts w:ascii="Times New Roman" w:hAnsi="Times New Roman" w:cs="Times New Roman"/>
-          <w:sz w:val="28"/>
-          <w:szCs w:val="28"/>
-        </w:rPr>
-        <w:t xml:space="preserve">(130, 320, 150, 60): </w:t>
-      </w:r>
-      <w:proofErr w:type="spellStart"/>
-      <w:r>
-        <w:rPr>
-          <w:rFonts w:ascii="Times New Roman" w:hAnsi="Times New Roman" w:cs="Times New Roman"/>
-          <w:sz w:val="28"/>
-          <w:szCs w:val="28"/>
-        </w:rPr>
-        <w:t>Menentukan</w:t>
-      </w:r>
-      <w:proofErr w:type="spellEnd"/>
-      <w:r>
-        <w:rPr>
-          <w:rFonts w:ascii="Times New Roman" w:hAnsi="Times New Roman" w:cs="Times New Roman"/>
-          <w:sz w:val="28"/>
-          <w:szCs w:val="28"/>
-        </w:rPr>
-        <w:t xml:space="preserve"> </w:t>
-      </w:r>
-      <w:proofErr w:type="spellStart"/>
-      <w:r>
-        <w:rPr>
-          <w:rFonts w:ascii="Times New Roman" w:hAnsi="Times New Roman" w:cs="Times New Roman"/>
-          <w:sz w:val="28"/>
-          <w:szCs w:val="28"/>
-        </w:rPr>
-        <w:t>posisi</w:t>
-      </w:r>
-      <w:proofErr w:type="spellEnd"/>
-      <w:r>
-        <w:rPr>
-          <w:rFonts w:ascii="Times New Roman" w:hAnsi="Times New Roman" w:cs="Times New Roman"/>
-          <w:sz w:val="28"/>
-          <w:szCs w:val="28"/>
-        </w:rPr>
-        <w:t xml:space="preserve"> dan </w:t>
-      </w:r>
-      <w:proofErr w:type="spellStart"/>
-      <w:r>
-        <w:rPr>
-          <w:rFonts w:ascii="Times New Roman" w:hAnsi="Times New Roman" w:cs="Times New Roman"/>
-          <w:sz w:val="28"/>
-          <w:szCs w:val="28"/>
-        </w:rPr>
-        <w:t>ukuran</w:t>
-      </w:r>
-      <w:proofErr w:type="spellEnd"/>
-      <w:r>
-        <w:rPr>
-          <w:rFonts w:ascii="Times New Roman" w:hAnsi="Times New Roman" w:cs="Times New Roman"/>
-          <w:sz w:val="28"/>
-          <w:szCs w:val="28"/>
-        </w:rPr>
-        <w:t xml:space="preserve"> </w:t>
-      </w:r>
-      <w:proofErr w:type="spellStart"/>
-      <w:r>
-        <w:rPr>
-          <w:rFonts w:ascii="Times New Roman" w:hAnsi="Times New Roman" w:cs="Times New Roman"/>
-          <w:sz w:val="28"/>
-          <w:szCs w:val="28"/>
-        </w:rPr>
-        <w:t>JList</w:t>
-      </w:r>
-      <w:proofErr w:type="spellEnd"/>
-      <w:r>
-        <w:rPr>
-          <w:rFonts w:ascii="Times New Roman" w:hAnsi="Times New Roman" w:cs="Times New Roman"/>
-          <w:sz w:val="28"/>
-          <w:szCs w:val="28"/>
-        </w:rPr>
-        <w:t>.</w:t>
-      </w:r>
+        <w:rPr>
+          <w:rFonts w:ascii="Times New Roman" w:hAnsi="Times New Roman" w:cs="Times New Roman"/>
+          <w:sz w:val="32"/>
+          <w:szCs w:val="32"/>
+        </w:rPr>
+      </w:pPr>
+    </w:p>
+    <w:p>
+      <w:pPr>
+        <w:rPr>
+          <w:rFonts w:ascii="Times New Roman" w:hAnsi="Times New Roman" w:cs="Times New Roman"/>
+          <w:sz w:val="32"/>
+          <w:szCs w:val="32"/>
+        </w:rPr>
+      </w:pPr>
+    </w:p>
+    <w:p>
+      <w:pPr>
+        <w:rPr>
+          <w:rFonts w:ascii="Times New Roman" w:hAnsi="Times New Roman" w:cs="Times New Roman"/>
+          <w:sz w:val="32"/>
+          <w:szCs w:val="32"/>
+        </w:rPr>
+      </w:pPr>
     </w:p>
     <w:p>
       <w:pPr>
@@ -1780,6 +1416,15 @@
         </w:rPr>
         <w:br w:type="page"/>
       </w:r>
+    </w:p>
+    <w:p>
+      <w:pPr>
+        <w:rPr>
+          <w:rFonts w:ascii="Times New Roman" w:hAnsi="Times New Roman" w:cs="Times New Roman"/>
+          <w:sz w:val="28"/>
+          <w:szCs w:val="28"/>
+        </w:rPr>
+      </w:pPr>
     </w:p>
     <w:p>
       <w:pPr>
@@ -1801,7 +1446,6 @@
           <w:sz w:val="28"/>
           <w:szCs w:val="28"/>
         </w:rPr>
-        <w:lastRenderedPageBreak/>
         <w:t>Tambahkan</w:t>
       </w:r>
       <w:proofErr w:type="spellEnd"/>
@@ -1991,8 +1635,18 @@
           <w:sz w:val="28"/>
           <w:szCs w:val="28"/>
         </w:rPr>
-        <w:t>(0);)</w:t>
-      </w:r>
+        <w:t>(</w:t>
+      </w:r>
+      <w:proofErr w:type="gramStart"/>
+      <w:r>
+        <w:rPr>
+          <w:rFonts w:ascii="Times New Roman" w:hAnsi="Times New Roman" w:cs="Times New Roman"/>
+          <w:sz w:val="28"/>
+          <w:szCs w:val="28"/>
+        </w:rPr>
+        <w:t>0);)</w:t>
+      </w:r>
+      <w:proofErr w:type="gramEnd"/>
     </w:p>
     <w:p>
       <w:pPr>
@@ -2011,7 +1665,7 @@
           <w:szCs w:val="28"/>
         </w:rPr>
         <w:drawing>
-          <wp:anchor distT="0" distB="0" distL="114300" distR="114300" simplePos="0" relativeHeight="251661312" behindDoc="0" locked="0" layoutInCell="1" allowOverlap="1" wp14:anchorId="67492181" wp14:editId="54B72E91">
+          <wp:anchor distT="0" distB="0" distL="114300" distR="114300" simplePos="0" relativeHeight="251661312" behindDoc="0" locked="0" layoutInCell="1" allowOverlap="1" wp14:anchorId="67492181" wp14:editId="4AD1EB1E">
             <wp:simplePos x="0" y="0"/>
             <wp:positionH relativeFrom="margin">
               <wp:posOffset>180975</wp:posOffset>
@@ -3023,6 +2677,7 @@
         <w:t xml:space="preserve">Metode </w:t>
       </w:r>
       <w:proofErr w:type="spellStart"/>
+      <w:proofErr w:type="gramStart"/>
       <w:r>
         <w:rPr>
           <w:rFonts w:ascii="Times New Roman" w:hAnsi="Times New Roman" w:cs="Times New Roman"/>
@@ -3038,7 +2693,16 @@
           <w:sz w:val="28"/>
           <w:szCs w:val="28"/>
         </w:rPr>
-        <w:t xml:space="preserve">() </w:t>
+        <w:t>(</w:t>
+      </w:r>
+      <w:proofErr w:type="gramEnd"/>
+      <w:r>
+        <w:rPr>
+          <w:rFonts w:ascii="Times New Roman" w:hAnsi="Times New Roman" w:cs="Times New Roman"/>
+          <w:sz w:val="28"/>
+          <w:szCs w:val="28"/>
+        </w:rPr>
+        <w:t xml:space="preserve">) </w:t>
       </w:r>
       <w:proofErr w:type="spellStart"/>
       <w:r>
@@ -3251,6 +2915,7 @@
         </w:rPr>
       </w:pPr>
       <w:proofErr w:type="spellStart"/>
+      <w:proofErr w:type="gramStart"/>
       <w:r>
         <w:rPr>
           <w:rFonts w:ascii="Times New Roman" w:hAnsi="Times New Roman" w:cs="Times New Roman"/>
@@ -3266,7 +2931,16 @@
           <w:sz w:val="28"/>
           <w:szCs w:val="28"/>
         </w:rPr>
-        <w:t xml:space="preserve">() </w:t>
+        <w:t>(</w:t>
+      </w:r>
+      <w:proofErr w:type="gramEnd"/>
+      <w:r>
+        <w:rPr>
+          <w:rFonts w:ascii="Times New Roman" w:hAnsi="Times New Roman" w:cs="Times New Roman"/>
+          <w:sz w:val="28"/>
+          <w:szCs w:val="28"/>
+        </w:rPr>
+        <w:t xml:space="preserve">) </w:t>
       </w:r>
       <w:proofErr w:type="spellStart"/>
       <w:r>
@@ -3391,6 +3065,7 @@
         </w:rPr>
       </w:pPr>
       <w:proofErr w:type="spellStart"/>
+      <w:proofErr w:type="gramStart"/>
       <w:r>
         <w:rPr>
           <w:rFonts w:ascii="Times New Roman" w:hAnsi="Times New Roman" w:cs="Times New Roman"/>
@@ -3400,6 +3075,7 @@
         <w:t>this.setJMenuBar</w:t>
       </w:r>
       <w:proofErr w:type="spellEnd"/>
+      <w:proofErr w:type="gramEnd"/>
       <w:r>
         <w:rPr>
           <w:rFonts w:ascii="Times New Roman" w:hAnsi="Times New Roman" w:cs="Times New Roman"/>
@@ -3685,14 +3361,6 @@
           <w:szCs w:val="28"/>
         </w:rPr>
       </w:pPr>
-      <w:r>
-        <w:rPr>
-          <w:rFonts w:ascii="Times New Roman" w:hAnsi="Times New Roman" w:cs="Times New Roman"/>
-          <w:sz w:val="28"/>
-          <w:szCs w:val="28"/>
-        </w:rPr>
-        <w:br w:type="page"/>
-      </w:r>
     </w:p>
     <w:p>
       <w:pPr>
@@ -3709,7 +3377,6 @@
           <w:sz w:val="28"/>
           <w:szCs w:val="28"/>
         </w:rPr>
-        <w:lastRenderedPageBreak/>
         <w:drawing>
           <wp:anchor distT="0" distB="0" distL="114300" distR="114300" simplePos="0" relativeHeight="251662336" behindDoc="0" locked="0" layoutInCell="1" allowOverlap="1" wp14:anchorId="71C76ED8" wp14:editId="2ADF88DF">
             <wp:simplePos x="0" y="0"/>
@@ -4039,6 +3706,7 @@
         <w:t xml:space="preserve"> </w:t>
       </w:r>
       <w:proofErr w:type="spellStart"/>
+      <w:proofErr w:type="gramStart"/>
       <w:r>
         <w:rPr>
           <w:rFonts w:ascii="Times New Roman" w:hAnsi="Times New Roman" w:cs="Times New Roman"/>
@@ -4054,7 +3722,16 @@
           <w:sz w:val="28"/>
           <w:szCs w:val="28"/>
         </w:rPr>
-        <w:t xml:space="preserve">(), </w:t>
+        <w:t>(</w:t>
+      </w:r>
+      <w:proofErr w:type="gramEnd"/>
+      <w:r>
+        <w:rPr>
+          <w:rFonts w:ascii="Times New Roman" w:hAnsi="Times New Roman" w:cs="Times New Roman"/>
+          <w:sz w:val="28"/>
+          <w:szCs w:val="28"/>
+        </w:rPr>
+        <w:t xml:space="preserve">), </w:t>
       </w:r>
       <w:proofErr w:type="spellStart"/>
       <w:r>
@@ -5530,6 +5207,7 @@
         <w:t xml:space="preserve">new </w:t>
       </w:r>
       <w:proofErr w:type="spellStart"/>
+      <w:proofErr w:type="gramStart"/>
       <w:r>
         <w:rPr>
           <w:rFonts w:ascii="Times New Roman" w:hAnsi="Times New Roman" w:cs="Times New Roman"/>
@@ -5545,7 +5223,16 @@
           <w:sz w:val="28"/>
           <w:szCs w:val="28"/>
         </w:rPr>
-        <w:t xml:space="preserve">(1, 1, 100, 1) </w:t>
+        <w:t>(</w:t>
+      </w:r>
+      <w:proofErr w:type="gramEnd"/>
+      <w:r>
+        <w:rPr>
+          <w:rFonts w:ascii="Times New Roman" w:hAnsi="Times New Roman" w:cs="Times New Roman"/>
+          <w:sz w:val="28"/>
+          <w:szCs w:val="28"/>
+        </w:rPr>
+        <w:t xml:space="preserve">1, 1, 100, 1) </w:t>
       </w:r>
       <w:proofErr w:type="spellStart"/>
       <w:r>
@@ -7483,6 +7170,7 @@
         <w:t xml:space="preserve"> = new </w:t>
       </w:r>
       <w:proofErr w:type="spellStart"/>
+      <w:proofErr w:type="gramStart"/>
       <w:r>
         <w:rPr>
           <w:rFonts w:ascii="Times New Roman" w:hAnsi="Times New Roman" w:cs="Times New Roman"/>
@@ -7498,7 +7186,16 @@
           <w:sz w:val="28"/>
           <w:szCs w:val="28"/>
         </w:rPr>
-        <w:t xml:space="preserve">();: </w:t>
+        <w:t>(</w:t>
+      </w:r>
+      <w:proofErr w:type="gramEnd"/>
+      <w:r>
+        <w:rPr>
+          <w:rFonts w:ascii="Times New Roman" w:hAnsi="Times New Roman" w:cs="Times New Roman"/>
+          <w:sz w:val="28"/>
+          <w:szCs w:val="28"/>
+        </w:rPr>
+        <w:t xml:space="preserve">);: </w:t>
       </w:r>
       <w:proofErr w:type="spellStart"/>
       <w:r>
@@ -7731,6 +7428,7 @@
         <w:t xml:space="preserve"> = new </w:t>
       </w:r>
       <w:proofErr w:type="spellStart"/>
+      <w:proofErr w:type="gramStart"/>
       <w:r>
         <w:rPr>
           <w:rFonts w:ascii="Times New Roman" w:hAnsi="Times New Roman" w:cs="Times New Roman"/>
@@ -7749,6 +7447,7 @@
         <w:t>(</w:t>
       </w:r>
       <w:proofErr w:type="spellStart"/>
+      <w:proofErr w:type="gramEnd"/>
       <w:r>
         <w:rPr>
           <w:rFonts w:ascii="Times New Roman" w:hAnsi="Times New Roman" w:cs="Times New Roman"/>
@@ -8234,13 +7933,23 @@
         <w:t>dateEditor</w:t>
       </w:r>
       <w:proofErr w:type="spellEnd"/>
-      <w:r>
-        <w:rPr>
-          <w:rFonts w:ascii="Times New Roman" w:hAnsi="Times New Roman" w:cs="Times New Roman"/>
-          <w:sz w:val="28"/>
-          <w:szCs w:val="28"/>
-        </w:rPr>
-        <w:t xml:space="preserve">);: </w:t>
+      <w:proofErr w:type="gramStart"/>
+      <w:r>
+        <w:rPr>
+          <w:rFonts w:ascii="Times New Roman" w:hAnsi="Times New Roman" w:cs="Times New Roman"/>
+          <w:sz w:val="28"/>
+          <w:szCs w:val="28"/>
+        </w:rPr>
+        <w:t>);:</w:t>
+      </w:r>
+      <w:proofErr w:type="gramEnd"/>
+      <w:r>
+        <w:rPr>
+          <w:rFonts w:ascii="Times New Roman" w:hAnsi="Times New Roman" w:cs="Times New Roman"/>
+          <w:sz w:val="28"/>
+          <w:szCs w:val="28"/>
+        </w:rPr>
+        <w:t xml:space="preserve"> </w:t>
       </w:r>
       <w:proofErr w:type="spellStart"/>
       <w:r>
@@ -8601,6 +8310,7 @@
       <w:r>
         <w:rPr>
           <w:rFonts w:ascii="Times New Roman" w:hAnsi="Times New Roman" w:cs="Times New Roman"/>
+          <w:noProof/>
           <w:sz w:val="28"/>
           <w:szCs w:val="28"/>
         </w:rPr>
@@ -8815,6 +8525,9 @@
         </w:rPr>
       </w:pPr>
       <w:r>
+        <w:rPr>
+          <w:noProof/>
+        </w:rPr>
         <w:drawing>
           <wp:anchor distT="0" distB="0" distL="114300" distR="114300" simplePos="0" relativeHeight="251666432" behindDoc="0" locked="0" layoutInCell="1" allowOverlap="1" wp14:anchorId="48009D38" wp14:editId="1809925F">
             <wp:simplePos x="0" y="0"/>
@@ -9801,6 +9514,7 @@
       <w:r>
         <w:rPr>
           <w:rFonts w:ascii="Times New Roman" w:hAnsi="Times New Roman" w:cs="Times New Roman"/>
+          <w:noProof/>
           <w:sz w:val="28"/>
           <w:szCs w:val="28"/>
         </w:rPr>
@@ -10273,6 +9987,7 @@
       <w:r>
         <w:rPr>
           <w:rFonts w:ascii="Times New Roman" w:hAnsi="Times New Roman" w:cs="Times New Roman"/>
+          <w:noProof/>
           <w:sz w:val="28"/>
           <w:szCs w:val="28"/>
         </w:rPr>
@@ -10969,6 +10684,7 @@
       <w:r>
         <w:rPr>
           <w:rFonts w:ascii="Times New Roman" w:hAnsi="Times New Roman" w:cs="Times New Roman"/>
+          <w:noProof/>
           <w:sz w:val="28"/>
           <w:szCs w:val="28"/>
         </w:rPr>
@@ -11341,12 +11057,13 @@
       <w:r>
         <w:rPr>
           <w:rFonts w:ascii="Times New Roman" w:hAnsi="Times New Roman" w:cs="Times New Roman"/>
+          <w:noProof/>
           <w:sz w:val="28"/>
           <w:szCs w:val="28"/>
         </w:rPr>
         <w:lastRenderedPageBreak/>
         <w:drawing>
-          <wp:anchor distT="0" distB="0" distL="114300" distR="114300" simplePos="0" relativeHeight="251670528" behindDoc="0" locked="0" layoutInCell="1" allowOverlap="1" wp14:anchorId="0D16F5A4" wp14:editId="6AE933FF">
+          <wp:anchor distT="0" distB="0" distL="114300" distR="114300" simplePos="0" relativeHeight="251670528" behindDoc="0" locked="0" layoutInCell="1" allowOverlap="1" wp14:anchorId="0D16F5A4" wp14:editId="1B313BDA">
             <wp:simplePos x="0" y="0"/>
             <wp:positionH relativeFrom="margin">
               <wp:posOffset>1057275</wp:posOffset>
@@ -11756,6 +11473,25 @@
         </w:rPr>
         <w:t xml:space="preserve">: </w:t>
       </w:r>
+      <w:hyperlink r:id="rId18" w:history="1">
+        <w:r>
+          <w:rPr>
+            <w:rStyle w:val="Hyperlink"/>
+            <w:rFonts w:ascii="Times New Roman" w:hAnsi="Times New Roman" w:cs="Times New Roman"/>
+            <w:sz w:val="28"/>
+            <w:szCs w:val="28"/>
+          </w:rPr>
+          <w:t>https://github.com/NovanR/TugasPP2</w:t>
+        </w:r>
+      </w:hyperlink>
+      <w:r>
+        <w:rPr>
+          <w:rFonts w:ascii="Times New Roman" w:hAnsi="Times New Roman" w:cs="Times New Roman"/>
+          <w:sz w:val="28"/>
+          <w:szCs w:val="28"/>
+        </w:rPr>
+        <w:t xml:space="preserve"> </w:t>
+      </w:r>
     </w:p>
     <w:sectPr>
       <w:pgSz w:w="12240" w:h="15840"/>
@@ -12222,6 +11958,119 @@
     </w:lvl>
   </w:abstractNum>
   <w:abstractNum w:abstractNumId="4" w15:restartNumberingAfterBreak="0">
+    <w:nsid w:val="42917649"/>
+    <w:multiLevelType w:val="hybridMultilevel"/>
+    <w:tmpl w:val="44F60134"/>
+    <w:lvl w:ilvl="0" w:tplc="04090001">
+      <w:start w:val="1"/>
+      <w:numFmt w:val="bullet"/>
+      <w:lvlText w:val=""/>
+      <w:lvlJc w:val="left"/>
+      <w:pPr>
+        <w:ind w:left="720" w:hanging="360"/>
+      </w:pPr>
+      <w:rPr>
+        <w:rFonts w:ascii="Symbol" w:hAnsi="Symbol" w:hint="default"/>
+      </w:rPr>
+    </w:lvl>
+    <w:lvl w:ilvl="1" w:tplc="04090003" w:tentative="1">
+      <w:start w:val="1"/>
+      <w:numFmt w:val="bullet"/>
+      <w:lvlText w:val="o"/>
+      <w:lvlJc w:val="left"/>
+      <w:pPr>
+        <w:ind w:left="1440" w:hanging="360"/>
+      </w:pPr>
+      <w:rPr>
+        <w:rFonts w:ascii="Courier New" w:hAnsi="Courier New" w:cs="Courier New" w:hint="default"/>
+      </w:rPr>
+    </w:lvl>
+    <w:lvl w:ilvl="2" w:tplc="04090005" w:tentative="1">
+      <w:start w:val="1"/>
+      <w:numFmt w:val="bullet"/>
+      <w:lvlText w:val=""/>
+      <w:lvlJc w:val="left"/>
+      <w:pPr>
+        <w:ind w:left="2160" w:hanging="360"/>
+      </w:pPr>
+      <w:rPr>
+        <w:rFonts w:ascii="Wingdings" w:hAnsi="Wingdings" w:hint="default"/>
+      </w:rPr>
+    </w:lvl>
+    <w:lvl w:ilvl="3" w:tplc="04090001" w:tentative="1">
+      <w:start w:val="1"/>
+      <w:numFmt w:val="bullet"/>
+      <w:lvlText w:val=""/>
+      <w:lvlJc w:val="left"/>
+      <w:pPr>
+        <w:ind w:left="2880" w:hanging="360"/>
+      </w:pPr>
+      <w:rPr>
+        <w:rFonts w:ascii="Symbol" w:hAnsi="Symbol" w:hint="default"/>
+      </w:rPr>
+    </w:lvl>
+    <w:lvl w:ilvl="4" w:tplc="04090003" w:tentative="1">
+      <w:start w:val="1"/>
+      <w:numFmt w:val="bullet"/>
+      <w:lvlText w:val="o"/>
+      <w:lvlJc w:val="left"/>
+      <w:pPr>
+        <w:ind w:left="3600" w:hanging="360"/>
+      </w:pPr>
+      <w:rPr>
+        <w:rFonts w:ascii="Courier New" w:hAnsi="Courier New" w:cs="Courier New" w:hint="default"/>
+      </w:rPr>
+    </w:lvl>
+    <w:lvl w:ilvl="5" w:tplc="04090005" w:tentative="1">
+      <w:start w:val="1"/>
+      <w:numFmt w:val="bullet"/>
+      <w:lvlText w:val=""/>
+      <w:lvlJc w:val="left"/>
+      <w:pPr>
+        <w:ind w:left="4320" w:hanging="360"/>
+      </w:pPr>
+      <w:rPr>
+        <w:rFonts w:ascii="Wingdings" w:hAnsi="Wingdings" w:hint="default"/>
+      </w:rPr>
+    </w:lvl>
+    <w:lvl w:ilvl="6" w:tplc="04090001" w:tentative="1">
+      <w:start w:val="1"/>
+      <w:numFmt w:val="bullet"/>
+      <w:lvlText w:val=""/>
+      <w:lvlJc w:val="left"/>
+      <w:pPr>
+        <w:ind w:left="5040" w:hanging="360"/>
+      </w:pPr>
+      <w:rPr>
+        <w:rFonts w:ascii="Symbol" w:hAnsi="Symbol" w:hint="default"/>
+      </w:rPr>
+    </w:lvl>
+    <w:lvl w:ilvl="7" w:tplc="04090003" w:tentative="1">
+      <w:start w:val="1"/>
+      <w:numFmt w:val="bullet"/>
+      <w:lvlText w:val="o"/>
+      <w:lvlJc w:val="left"/>
+      <w:pPr>
+        <w:ind w:left="5760" w:hanging="360"/>
+      </w:pPr>
+      <w:rPr>
+        <w:rFonts w:ascii="Courier New" w:hAnsi="Courier New" w:cs="Courier New" w:hint="default"/>
+      </w:rPr>
+    </w:lvl>
+    <w:lvl w:ilvl="8" w:tplc="04090005" w:tentative="1">
+      <w:start w:val="1"/>
+      <w:numFmt w:val="bullet"/>
+      <w:lvlText w:val=""/>
+      <w:lvlJc w:val="left"/>
+      <w:pPr>
+        <w:ind w:left="6480" w:hanging="360"/>
+      </w:pPr>
+      <w:rPr>
+        <w:rFonts w:ascii="Wingdings" w:hAnsi="Wingdings" w:hint="default"/>
+      </w:rPr>
+    </w:lvl>
+  </w:abstractNum>
+  <w:abstractNum w:abstractNumId="5" w15:restartNumberingAfterBreak="0">
     <w:nsid w:val="43BE0C34"/>
     <w:multiLevelType w:val="hybridMultilevel"/>
     <w:tmpl w:val="9BE8C044"/>
@@ -12310,7 +12159,7 @@
       </w:pPr>
     </w:lvl>
   </w:abstractNum>
-  <w:abstractNum w:abstractNumId="5" w15:restartNumberingAfterBreak="0">
+  <w:abstractNum w:abstractNumId="6" w15:restartNumberingAfterBreak="0">
     <w:nsid w:val="452E3234"/>
     <w:multiLevelType w:val="hybridMultilevel"/>
     <w:tmpl w:val="967EED36"/>
@@ -12423,7 +12272,7 @@
       </w:rPr>
     </w:lvl>
   </w:abstractNum>
-  <w:abstractNum w:abstractNumId="6" w15:restartNumberingAfterBreak="0">
+  <w:abstractNum w:abstractNumId="7" w15:restartNumberingAfterBreak="0">
     <w:nsid w:val="4C452E5A"/>
     <w:multiLevelType w:val="hybridMultilevel"/>
     <w:tmpl w:val="C130E47C"/>
@@ -12512,7 +12361,7 @@
       </w:pPr>
     </w:lvl>
   </w:abstractNum>
-  <w:abstractNum w:abstractNumId="7" w15:restartNumberingAfterBreak="0">
+  <w:abstractNum w:abstractNumId="8" w15:restartNumberingAfterBreak="0">
     <w:nsid w:val="4E0D1471"/>
     <w:multiLevelType w:val="multilevel"/>
     <w:tmpl w:val="CD98F8D0"/>
@@ -12661,7 +12510,120 @@
       </w:rPr>
     </w:lvl>
   </w:abstractNum>
-  <w:abstractNum w:abstractNumId="8" w15:restartNumberingAfterBreak="0">
+  <w:abstractNum w:abstractNumId="9" w15:restartNumberingAfterBreak="0">
+    <w:nsid w:val="571C2458"/>
+    <w:multiLevelType w:val="hybridMultilevel"/>
+    <w:tmpl w:val="05C232F0"/>
+    <w:lvl w:ilvl="0" w:tplc="04090001">
+      <w:start w:val="1"/>
+      <w:numFmt w:val="bullet"/>
+      <w:lvlText w:val=""/>
+      <w:lvlJc w:val="left"/>
+      <w:pPr>
+        <w:ind w:left="720" w:hanging="360"/>
+      </w:pPr>
+      <w:rPr>
+        <w:rFonts w:ascii="Symbol" w:hAnsi="Symbol" w:hint="default"/>
+      </w:rPr>
+    </w:lvl>
+    <w:lvl w:ilvl="1" w:tplc="04090003" w:tentative="1">
+      <w:start w:val="1"/>
+      <w:numFmt w:val="bullet"/>
+      <w:lvlText w:val="o"/>
+      <w:lvlJc w:val="left"/>
+      <w:pPr>
+        <w:ind w:left="1440" w:hanging="360"/>
+      </w:pPr>
+      <w:rPr>
+        <w:rFonts w:ascii="Courier New" w:hAnsi="Courier New" w:cs="Courier New" w:hint="default"/>
+      </w:rPr>
+    </w:lvl>
+    <w:lvl w:ilvl="2" w:tplc="04090005" w:tentative="1">
+      <w:start w:val="1"/>
+      <w:numFmt w:val="bullet"/>
+      <w:lvlText w:val=""/>
+      <w:lvlJc w:val="left"/>
+      <w:pPr>
+        <w:ind w:left="2160" w:hanging="360"/>
+      </w:pPr>
+      <w:rPr>
+        <w:rFonts w:ascii="Wingdings" w:hAnsi="Wingdings" w:hint="default"/>
+      </w:rPr>
+    </w:lvl>
+    <w:lvl w:ilvl="3" w:tplc="04090001" w:tentative="1">
+      <w:start w:val="1"/>
+      <w:numFmt w:val="bullet"/>
+      <w:lvlText w:val=""/>
+      <w:lvlJc w:val="left"/>
+      <w:pPr>
+        <w:ind w:left="2880" w:hanging="360"/>
+      </w:pPr>
+      <w:rPr>
+        <w:rFonts w:ascii="Symbol" w:hAnsi="Symbol" w:hint="default"/>
+      </w:rPr>
+    </w:lvl>
+    <w:lvl w:ilvl="4" w:tplc="04090003" w:tentative="1">
+      <w:start w:val="1"/>
+      <w:numFmt w:val="bullet"/>
+      <w:lvlText w:val="o"/>
+      <w:lvlJc w:val="left"/>
+      <w:pPr>
+        <w:ind w:left="3600" w:hanging="360"/>
+      </w:pPr>
+      <w:rPr>
+        <w:rFonts w:ascii="Courier New" w:hAnsi="Courier New" w:cs="Courier New" w:hint="default"/>
+      </w:rPr>
+    </w:lvl>
+    <w:lvl w:ilvl="5" w:tplc="04090005" w:tentative="1">
+      <w:start w:val="1"/>
+      <w:numFmt w:val="bullet"/>
+      <w:lvlText w:val=""/>
+      <w:lvlJc w:val="left"/>
+      <w:pPr>
+        <w:ind w:left="4320" w:hanging="360"/>
+      </w:pPr>
+      <w:rPr>
+        <w:rFonts w:ascii="Wingdings" w:hAnsi="Wingdings" w:hint="default"/>
+      </w:rPr>
+    </w:lvl>
+    <w:lvl w:ilvl="6" w:tplc="04090001" w:tentative="1">
+      <w:start w:val="1"/>
+      <w:numFmt w:val="bullet"/>
+      <w:lvlText w:val=""/>
+      <w:lvlJc w:val="left"/>
+      <w:pPr>
+        <w:ind w:left="5040" w:hanging="360"/>
+      </w:pPr>
+      <w:rPr>
+        <w:rFonts w:ascii="Symbol" w:hAnsi="Symbol" w:hint="default"/>
+      </w:rPr>
+    </w:lvl>
+    <w:lvl w:ilvl="7" w:tplc="04090003" w:tentative="1">
+      <w:start w:val="1"/>
+      <w:numFmt w:val="bullet"/>
+      <w:lvlText w:val="o"/>
+      <w:lvlJc w:val="left"/>
+      <w:pPr>
+        <w:ind w:left="5760" w:hanging="360"/>
+      </w:pPr>
+      <w:rPr>
+        <w:rFonts w:ascii="Courier New" w:hAnsi="Courier New" w:cs="Courier New" w:hint="default"/>
+      </w:rPr>
+    </w:lvl>
+    <w:lvl w:ilvl="8" w:tplc="04090005" w:tentative="1">
+      <w:start w:val="1"/>
+      <w:numFmt w:val="bullet"/>
+      <w:lvlText w:val=""/>
+      <w:lvlJc w:val="left"/>
+      <w:pPr>
+        <w:ind w:left="6480" w:hanging="360"/>
+      </w:pPr>
+      <w:rPr>
+        <w:rFonts w:ascii="Wingdings" w:hAnsi="Wingdings" w:hint="default"/>
+      </w:rPr>
+    </w:lvl>
+  </w:abstractNum>
+  <w:abstractNum w:abstractNumId="10" w15:restartNumberingAfterBreak="0">
     <w:nsid w:val="5ACE5F51"/>
     <w:multiLevelType w:val="hybridMultilevel"/>
     <w:tmpl w:val="1E8C5864"/>
@@ -12750,7 +12712,7 @@
       </w:pPr>
     </w:lvl>
   </w:abstractNum>
-  <w:abstractNum w:abstractNumId="9" w15:restartNumberingAfterBreak="0">
+  <w:abstractNum w:abstractNumId="11" w15:restartNumberingAfterBreak="0">
     <w:nsid w:val="5C562248"/>
     <w:multiLevelType w:val="multilevel"/>
     <w:tmpl w:val="AF44727A"/>
@@ -12899,7 +12861,7 @@
       </w:rPr>
     </w:lvl>
   </w:abstractNum>
-  <w:abstractNum w:abstractNumId="10" w15:restartNumberingAfterBreak="0">
+  <w:abstractNum w:abstractNumId="12" w15:restartNumberingAfterBreak="0">
     <w:nsid w:val="5FD53CB4"/>
     <w:multiLevelType w:val="multilevel"/>
     <w:tmpl w:val="18CA446C"/>
@@ -13048,7 +13010,7 @@
       </w:rPr>
     </w:lvl>
   </w:abstractNum>
-  <w:abstractNum w:abstractNumId="11" w15:restartNumberingAfterBreak="0">
+  <w:abstractNum w:abstractNumId="13" w15:restartNumberingAfterBreak="0">
     <w:nsid w:val="64D9271A"/>
     <w:multiLevelType w:val="hybridMultilevel"/>
     <w:tmpl w:val="02DAD988"/>
@@ -13161,7 +13123,7 @@
       </w:rPr>
     </w:lvl>
   </w:abstractNum>
-  <w:abstractNum w:abstractNumId="12" w15:restartNumberingAfterBreak="0">
+  <w:abstractNum w:abstractNumId="14" w15:restartNumberingAfterBreak="0">
     <w:nsid w:val="67796A19"/>
     <w:multiLevelType w:val="multilevel"/>
     <w:tmpl w:val="3270458A"/>
@@ -13310,7 +13272,7 @@
       </w:rPr>
     </w:lvl>
   </w:abstractNum>
-  <w:abstractNum w:abstractNumId="13" w15:restartNumberingAfterBreak="0">
+  <w:abstractNum w:abstractNumId="15" w15:restartNumberingAfterBreak="0">
     <w:nsid w:val="6A6A3214"/>
     <w:multiLevelType w:val="hybridMultilevel"/>
     <w:tmpl w:val="C810B29E"/>
@@ -13423,7 +13385,120 @@
       </w:rPr>
     </w:lvl>
   </w:abstractNum>
-  <w:abstractNum w:abstractNumId="14" w15:restartNumberingAfterBreak="0">
+  <w:abstractNum w:abstractNumId="16" w15:restartNumberingAfterBreak="0">
+    <w:nsid w:val="6C4D0DFE"/>
+    <w:multiLevelType w:val="hybridMultilevel"/>
+    <w:tmpl w:val="4C248F56"/>
+    <w:lvl w:ilvl="0" w:tplc="04090001">
+      <w:start w:val="1"/>
+      <w:numFmt w:val="bullet"/>
+      <w:lvlText w:val=""/>
+      <w:lvlJc w:val="left"/>
+      <w:pPr>
+        <w:ind w:left="2160" w:hanging="360"/>
+      </w:pPr>
+      <w:rPr>
+        <w:rFonts w:ascii="Symbol" w:hAnsi="Symbol" w:hint="default"/>
+      </w:rPr>
+    </w:lvl>
+    <w:lvl w:ilvl="1" w:tplc="04090003" w:tentative="1">
+      <w:start w:val="1"/>
+      <w:numFmt w:val="bullet"/>
+      <w:lvlText w:val="o"/>
+      <w:lvlJc w:val="left"/>
+      <w:pPr>
+        <w:ind w:left="2880" w:hanging="360"/>
+      </w:pPr>
+      <w:rPr>
+        <w:rFonts w:ascii="Courier New" w:hAnsi="Courier New" w:cs="Courier New" w:hint="default"/>
+      </w:rPr>
+    </w:lvl>
+    <w:lvl w:ilvl="2" w:tplc="04090005" w:tentative="1">
+      <w:start w:val="1"/>
+      <w:numFmt w:val="bullet"/>
+      <w:lvlText w:val=""/>
+      <w:lvlJc w:val="left"/>
+      <w:pPr>
+        <w:ind w:left="3600" w:hanging="360"/>
+      </w:pPr>
+      <w:rPr>
+        <w:rFonts w:ascii="Wingdings" w:hAnsi="Wingdings" w:hint="default"/>
+      </w:rPr>
+    </w:lvl>
+    <w:lvl w:ilvl="3" w:tplc="04090001" w:tentative="1">
+      <w:start w:val="1"/>
+      <w:numFmt w:val="bullet"/>
+      <w:lvlText w:val=""/>
+      <w:lvlJc w:val="left"/>
+      <w:pPr>
+        <w:ind w:left="4320" w:hanging="360"/>
+      </w:pPr>
+      <w:rPr>
+        <w:rFonts w:ascii="Symbol" w:hAnsi="Symbol" w:hint="default"/>
+      </w:rPr>
+    </w:lvl>
+    <w:lvl w:ilvl="4" w:tplc="04090003" w:tentative="1">
+      <w:start w:val="1"/>
+      <w:numFmt w:val="bullet"/>
+      <w:lvlText w:val="o"/>
+      <w:lvlJc w:val="left"/>
+      <w:pPr>
+        <w:ind w:left="5040" w:hanging="360"/>
+      </w:pPr>
+      <w:rPr>
+        <w:rFonts w:ascii="Courier New" w:hAnsi="Courier New" w:cs="Courier New" w:hint="default"/>
+      </w:rPr>
+    </w:lvl>
+    <w:lvl w:ilvl="5" w:tplc="04090005" w:tentative="1">
+      <w:start w:val="1"/>
+      <w:numFmt w:val="bullet"/>
+      <w:lvlText w:val=""/>
+      <w:lvlJc w:val="left"/>
+      <w:pPr>
+        <w:ind w:left="5760" w:hanging="360"/>
+      </w:pPr>
+      <w:rPr>
+        <w:rFonts w:ascii="Wingdings" w:hAnsi="Wingdings" w:hint="default"/>
+      </w:rPr>
+    </w:lvl>
+    <w:lvl w:ilvl="6" w:tplc="04090001" w:tentative="1">
+      <w:start w:val="1"/>
+      <w:numFmt w:val="bullet"/>
+      <w:lvlText w:val=""/>
+      <w:lvlJc w:val="left"/>
+      <w:pPr>
+        <w:ind w:left="6480" w:hanging="360"/>
+      </w:pPr>
+      <w:rPr>
+        <w:rFonts w:ascii="Symbol" w:hAnsi="Symbol" w:hint="default"/>
+      </w:rPr>
+    </w:lvl>
+    <w:lvl w:ilvl="7" w:tplc="04090003" w:tentative="1">
+      <w:start w:val="1"/>
+      <w:numFmt w:val="bullet"/>
+      <w:lvlText w:val="o"/>
+      <w:lvlJc w:val="left"/>
+      <w:pPr>
+        <w:ind w:left="7200" w:hanging="360"/>
+      </w:pPr>
+      <w:rPr>
+        <w:rFonts w:ascii="Courier New" w:hAnsi="Courier New" w:cs="Courier New" w:hint="default"/>
+      </w:rPr>
+    </w:lvl>
+    <w:lvl w:ilvl="8" w:tplc="04090005" w:tentative="1">
+      <w:start w:val="1"/>
+      <w:numFmt w:val="bullet"/>
+      <w:lvlText w:val=""/>
+      <w:lvlJc w:val="left"/>
+      <w:pPr>
+        <w:ind w:left="7920" w:hanging="360"/>
+      </w:pPr>
+      <w:rPr>
+        <w:rFonts w:ascii="Wingdings" w:hAnsi="Wingdings" w:hint="default"/>
+      </w:rPr>
+    </w:lvl>
+  </w:abstractNum>
+  <w:abstractNum w:abstractNumId="17" w15:restartNumberingAfterBreak="0">
     <w:nsid w:val="70831308"/>
     <w:multiLevelType w:val="hybridMultilevel"/>
     <w:tmpl w:val="82FA4450"/>
@@ -13536,7 +13611,7 @@
       </w:rPr>
     </w:lvl>
   </w:abstractNum>
-  <w:abstractNum w:abstractNumId="15" w15:restartNumberingAfterBreak="0">
+  <w:abstractNum w:abstractNumId="18" w15:restartNumberingAfterBreak="0">
     <w:nsid w:val="71EF28DC"/>
     <w:multiLevelType w:val="hybridMultilevel"/>
     <w:tmpl w:val="DE4CBDCA"/>
@@ -13627,7 +13702,7 @@
       </w:pPr>
     </w:lvl>
   </w:abstractNum>
-  <w:abstractNum w:abstractNumId="16" w15:restartNumberingAfterBreak="0">
+  <w:abstractNum w:abstractNumId="19" w15:restartNumberingAfterBreak="0">
     <w:nsid w:val="77E43A57"/>
     <w:multiLevelType w:val="hybridMultilevel"/>
     <w:tmpl w:val="81D400F8"/>
@@ -13716,7 +13791,7 @@
       </w:pPr>
     </w:lvl>
   </w:abstractNum>
-  <w:abstractNum w:abstractNumId="17" w15:restartNumberingAfterBreak="0">
+  <w:abstractNum w:abstractNumId="20" w15:restartNumberingAfterBreak="0">
     <w:nsid w:val="7AF5531F"/>
     <w:multiLevelType w:val="multilevel"/>
     <w:tmpl w:val="15244680"/>
@@ -13865,7 +13940,7 @@
       </w:rPr>
     </w:lvl>
   </w:abstractNum>
-  <w:abstractNum w:abstractNumId="18" w15:restartNumberingAfterBreak="0">
+  <w:abstractNum w:abstractNumId="21" w15:restartNumberingAfterBreak="0">
     <w:nsid w:val="7FD90772"/>
     <w:multiLevelType w:val="multilevel"/>
     <w:tmpl w:val="A5DEA636"/>
@@ -14015,43 +14090,43 @@
     </w:lvl>
   </w:abstractNum>
   <w:num w:numId="1" w16cid:durableId="1688369535">
-    <w:abstractNumId w:val="16"/>
+    <w:abstractNumId w:val="19"/>
   </w:num>
   <w:num w:numId="2" w16cid:durableId="2071297490">
-    <w:abstractNumId w:val="15"/>
+    <w:abstractNumId w:val="18"/>
   </w:num>
   <w:num w:numId="3" w16cid:durableId="1987002976">
     <w:abstractNumId w:val="0"/>
   </w:num>
   <w:num w:numId="4" w16cid:durableId="292909758">
-    <w:abstractNumId w:val="17"/>
+    <w:abstractNumId w:val="20"/>
   </w:num>
   <w:num w:numId="5" w16cid:durableId="1803620835">
-    <w:abstractNumId w:val="6"/>
+    <w:abstractNumId w:val="7"/>
   </w:num>
   <w:num w:numId="6" w16cid:durableId="1944023540">
-    <w:abstractNumId w:val="7"/>
+    <w:abstractNumId w:val="8"/>
   </w:num>
   <w:num w:numId="7" w16cid:durableId="204174492">
-    <w:abstractNumId w:val="9"/>
+    <w:abstractNumId w:val="11"/>
   </w:num>
   <w:num w:numId="8" w16cid:durableId="828712860">
+    <w:abstractNumId w:val="12"/>
+  </w:num>
+  <w:num w:numId="9" w16cid:durableId="1489176266">
     <w:abstractNumId w:val="10"/>
   </w:num>
-  <w:num w:numId="9" w16cid:durableId="1489176266">
-    <w:abstractNumId w:val="8"/>
-  </w:num>
   <w:num w:numId="10" w16cid:durableId="296684709">
-    <w:abstractNumId w:val="12"/>
+    <w:abstractNumId w:val="14"/>
   </w:num>
   <w:num w:numId="11" w16cid:durableId="1399865796">
     <w:abstractNumId w:val="1"/>
   </w:num>
   <w:num w:numId="12" w16cid:durableId="135538817">
-    <w:abstractNumId w:val="18"/>
+    <w:abstractNumId w:val="21"/>
   </w:num>
   <w:num w:numId="13" w16cid:durableId="222912377">
-    <w:abstractNumId w:val="14"/>
+    <w:abstractNumId w:val="17"/>
   </w:num>
   <w:num w:numId="14" w16cid:durableId="260644266">
     <w:abstractNumId w:val="2"/>
@@ -14060,16 +14135,25 @@
     <w:abstractNumId w:val="3"/>
   </w:num>
   <w:num w:numId="16" w16cid:durableId="447315510">
+    <w:abstractNumId w:val="5"/>
+  </w:num>
+  <w:num w:numId="17" w16cid:durableId="1017585767">
+    <w:abstractNumId w:val="6"/>
+  </w:num>
+  <w:num w:numId="18" w16cid:durableId="1151560323">
+    <w:abstractNumId w:val="13"/>
+  </w:num>
+  <w:num w:numId="19" w16cid:durableId="90660395">
+    <w:abstractNumId w:val="15"/>
+  </w:num>
+  <w:num w:numId="20" w16cid:durableId="2143883373">
+    <w:abstractNumId w:val="9"/>
+  </w:num>
+  <w:num w:numId="21" w16cid:durableId="440614820">
     <w:abstractNumId w:val="4"/>
   </w:num>
-  <w:num w:numId="17" w16cid:durableId="1017585767">
-    <w:abstractNumId w:val="5"/>
-  </w:num>
-  <w:num w:numId="18" w16cid:durableId="1151560323">
-    <w:abstractNumId w:val="11"/>
-  </w:num>
-  <w:num w:numId="19" w16cid:durableId="90660395">
-    <w:abstractNumId w:val="13"/>
+  <w:num w:numId="22" w16cid:durableId="1310094289">
+    <w:abstractNumId w:val="16"/>
   </w:num>
 </w:numbering>
 </file>
@@ -14479,6 +14563,7 @@
   <w:style w:type="character" w:default="1" w:styleId="DefaultParagraphFont">
     <w:name w:val="Default Paragraph Font"/>
     <w:uiPriority w:val="1"/>
+    <w:semiHidden/>
     <w:unhideWhenUsed/>
   </w:style>
   <w:style w:type="table" w:default="1" w:styleId="TableNormal">
@@ -14512,6 +14597,29 @@
       <w:ind w:left="720"/>
       <w:contextualSpacing/>
     </w:pPr>
+  </w:style>
+  <w:style w:type="character" w:styleId="Hyperlink">
+    <w:name w:val="Hyperlink"/>
+    <w:basedOn w:val="DefaultParagraphFont"/>
+    <w:uiPriority w:val="99"/>
+    <w:unhideWhenUsed/>
+    <w:rsid w:val="00E562F5"/>
+    <w:rPr>
+      <w:color w:val="0563C1" w:themeColor="hyperlink"/>
+      <w:u w:val="single"/>
+    </w:rPr>
+  </w:style>
+  <w:style w:type="character" w:styleId="UnresolvedMention">
+    <w:name w:val="Unresolved Mention"/>
+    <w:basedOn w:val="DefaultParagraphFont"/>
+    <w:uiPriority w:val="99"/>
+    <w:semiHidden/>
+    <w:unhideWhenUsed/>
+    <w:rsid w:val="00E562F5"/>
+    <w:rPr>
+      <w:color w:val="605E5C"/>
+      <w:shd w:val="clear" w:color="auto" w:fill="E1DFDD"/>
+    </w:rPr>
   </w:style>
 </w:styles>
 </file>
